--- a/Git Workflow.docx
+++ b/Git Workflow.docx
@@ -3,13 +3,8 @@
 <w:document xmlns:wpc="http://schemas.microsoft.com/office/word/2010/wordprocessingCanvas" xmlns:mo="http://schemas.microsoft.com/office/mac/office/2008/main" xmlns:mc="http://schemas.openxmlformats.org/markup-compatibility/2006" xmlns:mv="urn:schemas-microsoft-com:mac:vml" xmlns:o="urn:schemas-microsoft-com:office:office" xmlns:r="http://schemas.openxmlformats.org/officeDocument/2006/relationships" xmlns:m="http://schemas.openxmlformats.org/officeDocument/2006/math" xmlns:v="urn:schemas-microsoft-com:vml" xmlns:wp14="http://schemas.microsoft.com/office/word/2010/wordprocessingDrawing" xmlns:wp="http://schemas.openxmlformats.org/drawingml/2006/wordprocessingDrawing" xmlns:w10="urn:schemas-microsoft-com:office:word" xmlns:w="http://schemas.openxmlformats.org/wordprocessingml/2006/main" xmlns:w14="http://schemas.microsoft.com/office/word/2010/wordml" xmlns:w15="http://schemas.microsoft.com/office/word/2012/wordml" xmlns:wpg="http://schemas.microsoft.com/office/word/2010/wordprocessingGroup" xmlns:wpi="http://schemas.microsoft.com/office/word/2010/wordprocessingInk" xmlns:wne="http://schemas.microsoft.com/office/word/2006/wordml" xmlns:wps="http://schemas.microsoft.com/office/word/2010/wordprocessingShape" mc:Ignorable="w14 w15 wp14">
   <w:body>
     <w:p>
-      <w:proofErr w:type="spellStart"/>
-      <w:r>
-        <w:t>Git</w:t>
-      </w:r>
-      <w:proofErr w:type="spellEnd"/>
-      <w:r>
-        <w:t xml:space="preserve"> Workflow:</w:t>
+      <w:r>
+        <w:t>Git Workflow:</w:t>
       </w:r>
     </w:p>
     <w:p/>
@@ -147,13 +142,8 @@
         </w:numPr>
       </w:pPr>
       <w:r>
-        <w:t xml:space="preserve">Navigate to the location that you would like to clone the repository into using cd and </w:t>
-      </w:r>
-      <w:proofErr w:type="spellStart"/>
-      <w:r>
-        <w:t>ls</w:t>
-      </w:r>
-      <w:proofErr w:type="spellEnd"/>
+        <w:t>Navigate to the location that you would like to clone the repository into using cd and ls</w:t>
+      </w:r>
     </w:p>
     <w:p>
       <w:pPr>
@@ -165,15 +155,7 @@
         <w:ind w:left="0" w:firstLine="1080"/>
       </w:pPr>
       <w:r>
-        <w:t>Type “</w:t>
-      </w:r>
-      <w:proofErr w:type="spellStart"/>
-      <w:r>
-        <w:t>git</w:t>
-      </w:r>
-      <w:proofErr w:type="spellEnd"/>
-      <w:r>
-        <w:t xml:space="preserve"> clone </w:t>
+        <w:t xml:space="preserve">Type “git clone </w:t>
       </w:r>
       <w:hyperlink r:id="rId5" w:history="1">
         <w:r>
@@ -283,25 +265,119 @@
         </w:numPr>
       </w:pPr>
       <w:r>
-        <w:t xml:space="preserve">Once you have a folder for your </w:t>
-      </w:r>
-      <w:proofErr w:type="spellStart"/>
-      <w:r>
-        <w:t>git</w:t>
-      </w:r>
-      <w:proofErr w:type="spellEnd"/>
-      <w:r>
-        <w:t xml:space="preserve"> repository, interact with it normally as you would any other folder on your computer</w:t>
-      </w:r>
-    </w:p>
-    <w:p>
-      <w:pPr>
-        <w:pStyle w:val="ListParagraph"/>
-        <w:numPr>
-          <w:ilvl w:val="1"/>
-          <w:numId w:val="2"/>
-        </w:numPr>
-      </w:pPr>
+        <w:t>Once you have a folder for your git repository, interact with it normally as you would any other folder on your computer</w:t>
+      </w:r>
+    </w:p>
+    <w:p>
+      <w:pPr>
+        <w:pStyle w:val="ListParagraph"/>
+        <w:numPr>
+          <w:ilvl w:val="1"/>
+          <w:numId w:val="2"/>
+        </w:numPr>
+      </w:pPr>
+      <w:r>
+        <w:t>To check whether you have updated any files in your local repository, navigate to it in the command line using cd and ls</w:t>
+      </w:r>
+    </w:p>
+    <w:p>
+      <w:pPr>
+        <w:pStyle w:val="ListParagraph"/>
+        <w:numPr>
+          <w:ilvl w:val="1"/>
+          <w:numId w:val="2"/>
+        </w:numPr>
+      </w:pPr>
+      <w:r>
+        <w:t>Type “git status”</w:t>
+      </w:r>
+    </w:p>
+    <w:p>
+      <w:pPr>
+        <w:pStyle w:val="ListParagraph"/>
+        <w:numPr>
+          <w:ilvl w:val="1"/>
+          <w:numId w:val="2"/>
+        </w:numPr>
+      </w:pPr>
+      <w:r>
+        <w:t>Any file files that have been updated will be listed in red</w:t>
+      </w:r>
+    </w:p>
+    <w:p>
+      <w:pPr>
+        <w:pStyle w:val="ListParagraph"/>
+        <w:numPr>
+          <w:ilvl w:val="1"/>
+          <w:numId w:val="2"/>
+        </w:numPr>
+      </w:pPr>
+      <w:r>
+        <w:t>For any files that you have changed and would like to update on github, type “git add filename” (use tab complete for this)</w:t>
+      </w:r>
+    </w:p>
+    <w:p>
+      <w:pPr>
+        <w:pStyle w:val="ListParagraph"/>
+        <w:numPr>
+          <w:ilvl w:val="1"/>
+          <w:numId w:val="2"/>
+        </w:numPr>
+      </w:pPr>
+      <w:r>
+        <w:t>Type “git status” to check if git add worked; if it did, the file that was typed in should now be green</w:t>
+      </w:r>
+    </w:p>
+    <w:p>
+      <w:pPr>
+        <w:pStyle w:val="ListParagraph"/>
+        <w:numPr>
+          <w:ilvl w:val="1"/>
+          <w:numId w:val="2"/>
+        </w:numPr>
+      </w:pPr>
+      <w:r>
+        <w:t>Type ‘git commit –m “some description about the update”’</w:t>
+      </w:r>
+    </w:p>
+    <w:p>
+      <w:pPr>
+        <w:pStyle w:val="ListParagraph"/>
+        <w:numPr>
+          <w:ilvl w:val="1"/>
+          <w:numId w:val="2"/>
+        </w:numPr>
+      </w:pPr>
+      <w:r>
+        <w:t xml:space="preserve">Type “git branch –v” to see which branch you’re on. It should return something like this: </w:t>
+      </w:r>
+      <w:r>
+        <w:t xml:space="preserve">* </w:t>
+      </w:r>
+      <w:r>
+        <w:rPr>
+          <w:color w:val="538135" w:themeColor="accent6" w:themeShade="BF"/>
+        </w:rPr>
+        <w:t>master</w:t>
+      </w:r>
+      <w:r>
+        <w:t xml:space="preserve"> d146302 updates</w:t>
+      </w:r>
+      <w:r>
+        <w:t>, where master is your branch</w:t>
+      </w:r>
+    </w:p>
+    <w:p>
+      <w:pPr>
+        <w:pStyle w:val="ListParagraph"/>
+        <w:numPr>
+          <w:ilvl w:val="1"/>
+          <w:numId w:val="2"/>
+        </w:numPr>
+      </w:pPr>
+      <w:r>
+        <w:t>Type “git push origin master” (last word is your branch name) and your updates should be pushed to to the origin, which is the repository on github</w:t>
+      </w:r>
       <w:bookmarkStart w:id="0" w:name="_GoBack"/>
       <w:bookmarkEnd w:id="0"/>
     </w:p>

--- a/Git Workflow.docx
+++ b/Git Workflow.docx
@@ -3,8 +3,13 @@
 <w:document xmlns:wpc="http://schemas.microsoft.com/office/word/2010/wordprocessingCanvas" xmlns:mo="http://schemas.microsoft.com/office/mac/office/2008/main" xmlns:mc="http://schemas.openxmlformats.org/markup-compatibility/2006" xmlns:mv="urn:schemas-microsoft-com:mac:vml" xmlns:o="urn:schemas-microsoft-com:office:office" xmlns:r="http://schemas.openxmlformats.org/officeDocument/2006/relationships" xmlns:m="http://schemas.openxmlformats.org/officeDocument/2006/math" xmlns:v="urn:schemas-microsoft-com:vml" xmlns:wp14="http://schemas.microsoft.com/office/word/2010/wordprocessingDrawing" xmlns:wp="http://schemas.openxmlformats.org/drawingml/2006/wordprocessingDrawing" xmlns:w10="urn:schemas-microsoft-com:office:word" xmlns:w="http://schemas.openxmlformats.org/wordprocessingml/2006/main" xmlns:w14="http://schemas.microsoft.com/office/word/2010/wordml" xmlns:w15="http://schemas.microsoft.com/office/word/2012/wordml" xmlns:wpg="http://schemas.microsoft.com/office/word/2010/wordprocessingGroup" xmlns:wpi="http://schemas.microsoft.com/office/word/2010/wordprocessingInk" xmlns:wne="http://schemas.microsoft.com/office/word/2006/wordml" xmlns:wps="http://schemas.microsoft.com/office/word/2010/wordprocessingShape" mc:Ignorable="w14 w15 wp14">
   <w:body>
     <w:p>
-      <w:r>
-        <w:t>Git Workflow:</w:t>
+      <w:proofErr w:type="spellStart"/>
+      <w:r>
+        <w:t>Git</w:t>
+      </w:r>
+      <w:proofErr w:type="spellEnd"/>
+      <w:r>
+        <w:t xml:space="preserve"> Workflow:</w:t>
       </w:r>
     </w:p>
     <w:p/>
@@ -142,8 +147,13 @@
         </w:numPr>
       </w:pPr>
       <w:r>
-        <w:t>Navigate to the location that you would like to clone the repository into using cd and ls</w:t>
-      </w:r>
+        <w:t xml:space="preserve">Navigate to the location that you would like to clone the repository into using cd and </w:t>
+      </w:r>
+      <w:proofErr w:type="spellStart"/>
+      <w:r>
+        <w:t>ls</w:t>
+      </w:r>
+      <w:proofErr w:type="spellEnd"/>
     </w:p>
     <w:p>
       <w:pPr>
@@ -155,16 +165,22 @@
         <w:ind w:left="0" w:firstLine="1080"/>
       </w:pPr>
       <w:r>
-        <w:t xml:space="preserve">Type “git clone </w:t>
-      </w:r>
-      <w:hyperlink r:id="rId5" w:history="1">
-        <w:r>
-          <w:rPr>
-            <w:rStyle w:val="Hyperlink"/>
-          </w:rPr>
-          <w:t>https://github.com/BenjaminMacNeille/Test-Respository.git</w:t>
-        </w:r>
-      </w:hyperlink>
+        <w:t>Type “</w:t>
+      </w:r>
+      <w:proofErr w:type="spellStart"/>
+      <w:r>
+        <w:t>git</w:t>
+      </w:r>
+      <w:proofErr w:type="spellEnd"/>
+      <w:r>
+        <w:t xml:space="preserve"> clone </w:t>
+      </w:r>
+      <w:r>
+        <w:t>&lt;</w:t>
+      </w:r>
+      <w:r>
+        <w:t>the link that you pasted&gt;</w:t>
+      </w:r>
       <w:r>
         <w:t>”</w:t>
       </w:r>
@@ -265,7 +281,15 @@
         </w:numPr>
       </w:pPr>
       <w:r>
-        <w:t>Once you have a folder for your git repository, interact with it normally as you would any other folder on your computer</w:t>
+        <w:t xml:space="preserve">Once you have a folder for your </w:t>
+      </w:r>
+      <w:proofErr w:type="spellStart"/>
+      <w:r>
+        <w:t>git</w:t>
+      </w:r>
+      <w:proofErr w:type="spellEnd"/>
+      <w:r>
+        <w:t xml:space="preserve"> repository, interact with it normally as you would any other folder on your computer</w:t>
       </w:r>
     </w:p>
     <w:p>
@@ -277,8 +301,13 @@
         </w:numPr>
       </w:pPr>
       <w:r>
-        <w:t>To check whether you have updated any files in your local repository, navigate to it in the command line using cd and ls</w:t>
-      </w:r>
+        <w:t xml:space="preserve">To check whether you have updated any files in your local repository, navigate to it in the command line using cd and </w:t>
+      </w:r>
+      <w:proofErr w:type="spellStart"/>
+      <w:r>
+        <w:t>ls</w:t>
+      </w:r>
+      <w:proofErr w:type="spellEnd"/>
     </w:p>
     <w:p>
       <w:pPr>
@@ -289,7 +318,15 @@
         </w:numPr>
       </w:pPr>
       <w:r>
-        <w:t>Type “git status”</w:t>
+        <w:t>Type “</w:t>
+      </w:r>
+      <w:proofErr w:type="spellStart"/>
+      <w:r>
+        <w:t>git</w:t>
+      </w:r>
+      <w:proofErr w:type="spellEnd"/>
+      <w:r>
+        <w:t xml:space="preserve"> status”</w:t>
       </w:r>
     </w:p>
     <w:p>
@@ -313,7 +350,23 @@
         </w:numPr>
       </w:pPr>
       <w:r>
-        <w:t>For any files that you have changed and would like to update on github, type “git add filename” (use tab complete for this)</w:t>
+        <w:t xml:space="preserve">For any files that you have changed and would like to update on </w:t>
+      </w:r>
+      <w:proofErr w:type="spellStart"/>
+      <w:r>
+        <w:t>github</w:t>
+      </w:r>
+      <w:proofErr w:type="spellEnd"/>
+      <w:r>
+        <w:t>, type “</w:t>
+      </w:r>
+      <w:proofErr w:type="spellStart"/>
+      <w:r>
+        <w:t>git</w:t>
+      </w:r>
+      <w:proofErr w:type="spellEnd"/>
+      <w:r>
+        <w:t xml:space="preserve"> add filename” (use tab complete for this)</w:t>
       </w:r>
     </w:p>
     <w:p>
@@ -325,7 +378,23 @@
         </w:numPr>
       </w:pPr>
       <w:r>
-        <w:t>Type “git status” to check if git add worked; if it did, the file that was typed in should now be green</w:t>
+        <w:t>Type “</w:t>
+      </w:r>
+      <w:proofErr w:type="spellStart"/>
+      <w:r>
+        <w:t>git</w:t>
+      </w:r>
+      <w:proofErr w:type="spellEnd"/>
+      <w:r>
+        <w:t xml:space="preserve"> status” to check if </w:t>
+      </w:r>
+      <w:proofErr w:type="spellStart"/>
+      <w:r>
+        <w:t>git</w:t>
+      </w:r>
+      <w:proofErr w:type="spellEnd"/>
+      <w:r>
+        <w:t xml:space="preserve"> add worked; if it did, the file that was typed in should now be green</w:t>
       </w:r>
     </w:p>
     <w:p>
@@ -337,7 +406,24 @@
         </w:numPr>
       </w:pPr>
       <w:r>
-        <w:t>Type ‘git commit –m “some description about the update”’</w:t>
+        <w:t>Type ‘</w:t>
+      </w:r>
+      <w:proofErr w:type="spellStart"/>
+      <w:r>
+        <w:t>git</w:t>
+      </w:r>
+      <w:proofErr w:type="spellEnd"/>
+      <w:r>
+        <w:t xml:space="preserve"> commit –m &lt;</w:t>
+      </w:r>
+      <w:r>
+        <w:t>so</w:t>
+      </w:r>
+      <w:r>
+        <w:t>me description about the update&gt;</w:t>
+      </w:r>
+      <w:r>
+        <w:t>’</w:t>
       </w:r>
     </w:p>
     <w:p>
@@ -349,7 +435,15 @@
         </w:numPr>
       </w:pPr>
       <w:r>
-        <w:t xml:space="preserve">Type “git branch –v” to see which branch you’re on. It should return something like this: </w:t>
+        <w:t>Type “</w:t>
+      </w:r>
+      <w:proofErr w:type="spellStart"/>
+      <w:r>
+        <w:t>git</w:t>
+      </w:r>
+      <w:proofErr w:type="spellEnd"/>
+      <w:r>
+        <w:t xml:space="preserve"> branch –v” to see which branch you’re on. It should return something like this: </w:t>
       </w:r>
       <w:r>
         <w:t xml:space="preserve">* </w:t>
@@ -376,7 +470,344 @@
         </w:numPr>
       </w:pPr>
       <w:r>
-        <w:t>Type “git push origin master” (last word is your branch name) and your updates should be pushed to to the origin, which is the repository on github</w:t>
+        <w:t>Type “</w:t>
+      </w:r>
+      <w:proofErr w:type="spellStart"/>
+      <w:r>
+        <w:t>git</w:t>
+      </w:r>
+      <w:proofErr w:type="spellEnd"/>
+      <w:r>
+        <w:t xml:space="preserve"> push origin master” (last word is your branch name) and your updates should be pushed to to the origin, which is the repository on </w:t>
+      </w:r>
+      <w:proofErr w:type="spellStart"/>
+      <w:r>
+        <w:t>github</w:t>
+      </w:r>
+      <w:proofErr w:type="spellEnd"/>
+    </w:p>
+    <w:p/>
+    <w:p>
+      <w:pPr>
+        <w:pStyle w:val="ListParagraph"/>
+        <w:numPr>
+          <w:ilvl w:val="0"/>
+          <w:numId w:val="3"/>
+        </w:numPr>
+      </w:pPr>
+      <w:r>
+        <w:t>Branching</w:t>
+      </w:r>
+    </w:p>
+    <w:p>
+      <w:pPr>
+        <w:pStyle w:val="ListParagraph"/>
+        <w:numPr>
+          <w:ilvl w:val="1"/>
+          <w:numId w:val="3"/>
+        </w:numPr>
+      </w:pPr>
+      <w:r>
+        <w:t>Create a new branch “</w:t>
+      </w:r>
+      <w:proofErr w:type="spellStart"/>
+      <w:r>
+        <w:t>git</w:t>
+      </w:r>
+      <w:proofErr w:type="spellEnd"/>
+      <w:r>
+        <w:t xml:space="preserve"> branch &lt;branch name&gt;”</w:t>
+      </w:r>
+    </w:p>
+    <w:p>
+      <w:pPr>
+        <w:pStyle w:val="ListParagraph"/>
+        <w:numPr>
+          <w:ilvl w:val="1"/>
+          <w:numId w:val="3"/>
+        </w:numPr>
+      </w:pPr>
+      <w:r>
+        <w:lastRenderedPageBreak/>
+        <w:t>Delete a branch once it is merged “</w:t>
+      </w:r>
+      <w:proofErr w:type="spellStart"/>
+      <w:r>
+        <w:t>git</w:t>
+      </w:r>
+      <w:proofErr w:type="spellEnd"/>
+      <w:r>
+        <w:t xml:space="preserve"> branch –d &lt;branch name&gt;” </w:t>
+      </w:r>
+    </w:p>
+    <w:p>
+      <w:pPr>
+        <w:pStyle w:val="ListParagraph"/>
+        <w:numPr>
+          <w:ilvl w:val="1"/>
+          <w:numId w:val="3"/>
+        </w:numPr>
+      </w:pPr>
+      <w:r>
+        <w:t xml:space="preserve">Rename </w:t>
+      </w:r>
+      <w:proofErr w:type="spellStart"/>
+      <w:r>
+        <w:t>git</w:t>
+      </w:r>
+      <w:proofErr w:type="spellEnd"/>
+      <w:r>
+        <w:t xml:space="preserve"> branches “</w:t>
+      </w:r>
+      <w:proofErr w:type="spellStart"/>
+      <w:r>
+        <w:t>git</w:t>
+      </w:r>
+      <w:proofErr w:type="spellEnd"/>
+      <w:r>
+        <w:t xml:space="preserve"> branch –m &lt;branch name&gt;”</w:t>
+      </w:r>
+    </w:p>
+    <w:p/>
+    <w:p>
+      <w:pPr>
+        <w:pStyle w:val="ListParagraph"/>
+        <w:numPr>
+          <w:ilvl w:val="0"/>
+          <w:numId w:val="3"/>
+        </w:numPr>
+      </w:pPr>
+      <w:r>
+        <w:t xml:space="preserve">Create a </w:t>
+      </w:r>
+      <w:proofErr w:type="spellStart"/>
+      <w:r>
+        <w:t>github</w:t>
+      </w:r>
+      <w:proofErr w:type="spellEnd"/>
+      <w:r>
+        <w:t xml:space="preserve"> repository from an existing folder</w:t>
+      </w:r>
+    </w:p>
+    <w:p>
+      <w:pPr>
+        <w:pStyle w:val="ListParagraph"/>
+        <w:numPr>
+          <w:ilvl w:val="0"/>
+          <w:numId w:val="3"/>
+        </w:numPr>
+      </w:pPr>
+      <w:r>
+        <w:t>Pull Requests</w:t>
+      </w:r>
+    </w:p>
+    <w:p>
+      <w:pPr>
+        <w:pStyle w:val="ListParagraph"/>
+        <w:numPr>
+          <w:ilvl w:val="0"/>
+          <w:numId w:val="3"/>
+        </w:numPr>
+      </w:pPr>
+      <w:r>
+        <w:t>Merging</w:t>
+      </w:r>
+    </w:p>
+    <w:p/>
+    <w:p>
+      <w:proofErr w:type="spellStart"/>
+      <w:r>
+        <w:t>Git</w:t>
+      </w:r>
+      <w:proofErr w:type="spellEnd"/>
+      <w:r>
+        <w:t xml:space="preserve"> ignore</w:t>
+      </w:r>
+      <w:r>
+        <w:t xml:space="preserve">: to not upload all files on the repository to </w:t>
+      </w:r>
+      <w:proofErr w:type="spellStart"/>
+      <w:r>
+        <w:t>github</w:t>
+      </w:r>
+      <w:proofErr w:type="spellEnd"/>
+    </w:p>
+    <w:p>
+      <w:pPr>
+        <w:pStyle w:val="ListParagraph"/>
+        <w:numPr>
+          <w:ilvl w:val="0"/>
+          <w:numId w:val="4"/>
+        </w:numPr>
+      </w:pPr>
+      <w:r>
+        <w:t xml:space="preserve">Create an invisible folder in your </w:t>
+      </w:r>
+      <w:proofErr w:type="spellStart"/>
+      <w:r>
+        <w:t>git</w:t>
+      </w:r>
+      <w:proofErr w:type="spellEnd"/>
+      <w:r>
+        <w:t xml:space="preserve"> repository for your ignored files by navigating into your repository in command line and typing “</w:t>
+      </w:r>
+      <w:proofErr w:type="gramStart"/>
+      <w:r>
+        <w:t>touch .</w:t>
+      </w:r>
+      <w:proofErr w:type="spellStart"/>
+      <w:r>
+        <w:t>gitignore</w:t>
+      </w:r>
+      <w:proofErr w:type="spellEnd"/>
+      <w:proofErr w:type="gramEnd"/>
+      <w:r>
+        <w:t>”</w:t>
+      </w:r>
+    </w:p>
+    <w:p>
+      <w:pPr>
+        <w:pStyle w:val="ListParagraph"/>
+        <w:numPr>
+          <w:ilvl w:val="0"/>
+          <w:numId w:val="4"/>
+        </w:numPr>
+      </w:pPr>
+      <w:r>
+        <w:t>Add in a file or folder to ignore by typing “echo ‘</w:t>
+      </w:r>
+      <w:proofErr w:type="spellStart"/>
+      <w:r>
+        <w:t>foldername</w:t>
+      </w:r>
+      <w:proofErr w:type="spellEnd"/>
+      <w:r>
+        <w:t>/filename’ &gt;</w:t>
+      </w:r>
+      <w:proofErr w:type="gramStart"/>
+      <w:r>
+        <w:t>&gt; .</w:t>
+      </w:r>
+      <w:proofErr w:type="spellStart"/>
+      <w:r>
+        <w:t>gitignore</w:t>
+      </w:r>
+      <w:proofErr w:type="spellEnd"/>
+      <w:proofErr w:type="gramEnd"/>
+      <w:r>
+        <w:t>”</w:t>
+      </w:r>
+    </w:p>
+    <w:p/>
+    <w:p>
+      <w:r>
+        <w:t>Remove files from project directory, without actually deleting them (not tested yet)</w:t>
+      </w:r>
+    </w:p>
+    <w:p>
+      <w:pPr>
+        <w:pStyle w:val="ListParagraph"/>
+        <w:numPr>
+          <w:ilvl w:val="0"/>
+          <w:numId w:val="5"/>
+        </w:numPr>
+      </w:pPr>
+      <w:r>
+        <w:t>Remove file from project directory by typing “</w:t>
+      </w:r>
+      <w:proofErr w:type="spellStart"/>
+      <w:r>
+        <w:t>git</w:t>
+      </w:r>
+      <w:proofErr w:type="spellEnd"/>
+      <w:r>
+        <w:t xml:space="preserve"> </w:t>
+      </w:r>
+      <w:proofErr w:type="spellStart"/>
+      <w:r>
+        <w:t>rm</w:t>
+      </w:r>
+      <w:proofErr w:type="spellEnd"/>
+      <w:r>
+        <w:t xml:space="preserve"> --cached </w:t>
+      </w:r>
+      <w:proofErr w:type="spellStart"/>
+      <w:r>
+        <w:t>foldername</w:t>
+      </w:r>
+      <w:proofErr w:type="spellEnd"/>
+      <w:r>
+        <w:t xml:space="preserve">/*” (asterisk denotes all files in a folder </w:t>
+      </w:r>
+    </w:p>
+    <w:p>
+      <w:pPr>
+        <w:pStyle w:val="ListParagraph"/>
+        <w:numPr>
+          <w:ilvl w:val="0"/>
+          <w:numId w:val="5"/>
+        </w:numPr>
+      </w:pPr>
+      <w:r>
+        <w:t xml:space="preserve">Put the file into </w:t>
+      </w:r>
+      <w:proofErr w:type="gramStart"/>
+      <w:r>
+        <w:t>your .</w:t>
+      </w:r>
+      <w:proofErr w:type="spellStart"/>
+      <w:r>
+        <w:t>gitignore</w:t>
+      </w:r>
+      <w:proofErr w:type="spellEnd"/>
+      <w:proofErr w:type="gramEnd"/>
+      <w:r>
+        <w:t xml:space="preserve"> by following the steps in the preceding section</w:t>
+      </w:r>
+    </w:p>
+    <w:p>
+      <w:pPr>
+        <w:pStyle w:val="ListParagraph"/>
+        <w:numPr>
+          <w:ilvl w:val="0"/>
+          <w:numId w:val="5"/>
+        </w:numPr>
+      </w:pPr>
+      <w:r>
+        <w:t>Stage the file to commit by typing “</w:t>
+      </w:r>
+      <w:proofErr w:type="spellStart"/>
+      <w:r>
+        <w:t>git</w:t>
+      </w:r>
+      <w:proofErr w:type="spellEnd"/>
+      <w:r>
+        <w:t xml:space="preserve"> </w:t>
+      </w:r>
+      <w:proofErr w:type="gramStart"/>
+      <w:r>
+        <w:t>add .</w:t>
+      </w:r>
+      <w:proofErr w:type="spellStart"/>
+      <w:r>
+        <w:t>gitignore</w:t>
+      </w:r>
+      <w:proofErr w:type="spellEnd"/>
+      <w:proofErr w:type="gramEnd"/>
+      <w:r>
+        <w:t>”</w:t>
+      </w:r>
+    </w:p>
+    <w:p>
+      <w:pPr>
+        <w:pStyle w:val="ListParagraph"/>
+        <w:numPr>
+          <w:ilvl w:val="0"/>
+          <w:numId w:val="5"/>
+        </w:numPr>
+      </w:pPr>
+      <w:r>
+        <w:t>Commit and push</w:t>
       </w:r>
       <w:bookmarkStart w:id="0" w:name="_GoBack"/>
       <w:bookmarkEnd w:id="0"/>
@@ -394,6 +825,119 @@
 <file path=word/numbering.xml><?xml version="1.0" encoding="utf-8"?>
 <w:numbering xmlns:wpc="http://schemas.microsoft.com/office/word/2010/wordprocessingCanvas" xmlns:mo="http://schemas.microsoft.com/office/mac/office/2008/main" xmlns:mc="http://schemas.openxmlformats.org/markup-compatibility/2006" xmlns:mv="urn:schemas-microsoft-com:mac:vml" xmlns:o="urn:schemas-microsoft-com:office:office" xmlns:r="http://schemas.openxmlformats.org/officeDocument/2006/relationships" xmlns:m="http://schemas.openxmlformats.org/officeDocument/2006/math" xmlns:v="urn:schemas-microsoft-com:vml" xmlns:wp14="http://schemas.microsoft.com/office/word/2010/wordprocessingDrawing" xmlns:wp="http://schemas.openxmlformats.org/drawingml/2006/wordprocessingDrawing" xmlns:w10="urn:schemas-microsoft-com:office:word" xmlns:w="http://schemas.openxmlformats.org/wordprocessingml/2006/main" xmlns:w14="http://schemas.microsoft.com/office/word/2010/wordml" xmlns:w15="http://schemas.microsoft.com/office/word/2012/wordml" xmlns:wpg="http://schemas.microsoft.com/office/word/2010/wordprocessingGroup" xmlns:wpi="http://schemas.microsoft.com/office/word/2010/wordprocessingInk" xmlns:wne="http://schemas.microsoft.com/office/word/2006/wordml" xmlns:wps="http://schemas.microsoft.com/office/word/2010/wordprocessingShape" mc:Ignorable="w14 w15 wp14">
   <w:abstractNum w:abstractNumId="0">
+    <w:nsid w:val="034A6507"/>
+    <w:multiLevelType w:val="hybridMultilevel"/>
+    <w:tmpl w:val="10A02540"/>
+    <w:lvl w:ilvl="0" w:tplc="04090001">
+      <w:start w:val="1"/>
+      <w:numFmt w:val="bullet"/>
+      <w:lvlText w:val=""/>
+      <w:lvlJc w:val="left"/>
+      <w:pPr>
+        <w:ind w:left="720" w:hanging="360"/>
+      </w:pPr>
+      <w:rPr>
+        <w:rFonts w:ascii="Symbol" w:hAnsi="Symbol" w:hint="default"/>
+      </w:rPr>
+    </w:lvl>
+    <w:lvl w:ilvl="1" w:tplc="04090003" w:tentative="1">
+      <w:start w:val="1"/>
+      <w:numFmt w:val="bullet"/>
+      <w:lvlText w:val="o"/>
+      <w:lvlJc w:val="left"/>
+      <w:pPr>
+        <w:ind w:left="1440" w:hanging="360"/>
+      </w:pPr>
+      <w:rPr>
+        <w:rFonts w:ascii="Courier New" w:hAnsi="Courier New" w:cs="Courier New" w:hint="default"/>
+      </w:rPr>
+    </w:lvl>
+    <w:lvl w:ilvl="2" w:tplc="04090005" w:tentative="1">
+      <w:start w:val="1"/>
+      <w:numFmt w:val="bullet"/>
+      <w:lvlText w:val=""/>
+      <w:lvlJc w:val="left"/>
+      <w:pPr>
+        <w:ind w:left="2160" w:hanging="360"/>
+      </w:pPr>
+      <w:rPr>
+        <w:rFonts w:ascii="Wingdings" w:hAnsi="Wingdings" w:hint="default"/>
+      </w:rPr>
+    </w:lvl>
+    <w:lvl w:ilvl="3" w:tplc="04090001" w:tentative="1">
+      <w:start w:val="1"/>
+      <w:numFmt w:val="bullet"/>
+      <w:lvlText w:val=""/>
+      <w:lvlJc w:val="left"/>
+      <w:pPr>
+        <w:ind w:left="2880" w:hanging="360"/>
+      </w:pPr>
+      <w:rPr>
+        <w:rFonts w:ascii="Symbol" w:hAnsi="Symbol" w:hint="default"/>
+      </w:rPr>
+    </w:lvl>
+    <w:lvl w:ilvl="4" w:tplc="04090003" w:tentative="1">
+      <w:start w:val="1"/>
+      <w:numFmt w:val="bullet"/>
+      <w:lvlText w:val="o"/>
+      <w:lvlJc w:val="left"/>
+      <w:pPr>
+        <w:ind w:left="3600" w:hanging="360"/>
+      </w:pPr>
+      <w:rPr>
+        <w:rFonts w:ascii="Courier New" w:hAnsi="Courier New" w:cs="Courier New" w:hint="default"/>
+      </w:rPr>
+    </w:lvl>
+    <w:lvl w:ilvl="5" w:tplc="04090005" w:tentative="1">
+      <w:start w:val="1"/>
+      <w:numFmt w:val="bullet"/>
+      <w:lvlText w:val=""/>
+      <w:lvlJc w:val="left"/>
+      <w:pPr>
+        <w:ind w:left="4320" w:hanging="360"/>
+      </w:pPr>
+      <w:rPr>
+        <w:rFonts w:ascii="Wingdings" w:hAnsi="Wingdings" w:hint="default"/>
+      </w:rPr>
+    </w:lvl>
+    <w:lvl w:ilvl="6" w:tplc="04090001" w:tentative="1">
+      <w:start w:val="1"/>
+      <w:numFmt w:val="bullet"/>
+      <w:lvlText w:val=""/>
+      <w:lvlJc w:val="left"/>
+      <w:pPr>
+        <w:ind w:left="5040" w:hanging="360"/>
+      </w:pPr>
+      <w:rPr>
+        <w:rFonts w:ascii="Symbol" w:hAnsi="Symbol" w:hint="default"/>
+      </w:rPr>
+    </w:lvl>
+    <w:lvl w:ilvl="7" w:tplc="04090003" w:tentative="1">
+      <w:start w:val="1"/>
+      <w:numFmt w:val="bullet"/>
+      <w:lvlText w:val="o"/>
+      <w:lvlJc w:val="left"/>
+      <w:pPr>
+        <w:ind w:left="5760" w:hanging="360"/>
+      </w:pPr>
+      <w:rPr>
+        <w:rFonts w:ascii="Courier New" w:hAnsi="Courier New" w:cs="Courier New" w:hint="default"/>
+      </w:rPr>
+    </w:lvl>
+    <w:lvl w:ilvl="8" w:tplc="04090005" w:tentative="1">
+      <w:start w:val="1"/>
+      <w:numFmt w:val="bullet"/>
+      <w:lvlText w:val=""/>
+      <w:lvlJc w:val="left"/>
+      <w:pPr>
+        <w:ind w:left="6480" w:hanging="360"/>
+      </w:pPr>
+      <w:rPr>
+        <w:rFonts w:ascii="Wingdings" w:hAnsi="Wingdings" w:hint="default"/>
+      </w:rPr>
+    </w:lvl>
+  </w:abstractNum>
+  <w:abstractNum w:abstractNumId="1">
     <w:nsid w:val="0EE93F56"/>
     <w:multiLevelType w:val="hybridMultilevel"/>
     <w:tmpl w:val="EBFCB6EC"/>
@@ -506,7 +1050,120 @@
       </w:rPr>
     </w:lvl>
   </w:abstractNum>
-  <w:abstractNum w:abstractNumId="1">
+  <w:abstractNum w:abstractNumId="2">
+    <w:nsid w:val="0EF86938"/>
+    <w:multiLevelType w:val="hybridMultilevel"/>
+    <w:tmpl w:val="A8C0728C"/>
+    <w:lvl w:ilvl="0" w:tplc="04090001">
+      <w:start w:val="1"/>
+      <w:numFmt w:val="bullet"/>
+      <w:lvlText w:val=""/>
+      <w:lvlJc w:val="left"/>
+      <w:pPr>
+        <w:ind w:left="720" w:hanging="360"/>
+      </w:pPr>
+      <w:rPr>
+        <w:rFonts w:ascii="Symbol" w:hAnsi="Symbol" w:hint="default"/>
+      </w:rPr>
+    </w:lvl>
+    <w:lvl w:ilvl="1" w:tplc="04090003">
+      <w:start w:val="1"/>
+      <w:numFmt w:val="bullet"/>
+      <w:lvlText w:val="o"/>
+      <w:lvlJc w:val="left"/>
+      <w:pPr>
+        <w:ind w:left="1440" w:hanging="360"/>
+      </w:pPr>
+      <w:rPr>
+        <w:rFonts w:ascii="Courier New" w:hAnsi="Courier New" w:cs="Courier New" w:hint="default"/>
+      </w:rPr>
+    </w:lvl>
+    <w:lvl w:ilvl="2" w:tplc="04090005" w:tentative="1">
+      <w:start w:val="1"/>
+      <w:numFmt w:val="bullet"/>
+      <w:lvlText w:val=""/>
+      <w:lvlJc w:val="left"/>
+      <w:pPr>
+        <w:ind w:left="2160" w:hanging="360"/>
+      </w:pPr>
+      <w:rPr>
+        <w:rFonts w:ascii="Wingdings" w:hAnsi="Wingdings" w:hint="default"/>
+      </w:rPr>
+    </w:lvl>
+    <w:lvl w:ilvl="3" w:tplc="04090001" w:tentative="1">
+      <w:start w:val="1"/>
+      <w:numFmt w:val="bullet"/>
+      <w:lvlText w:val=""/>
+      <w:lvlJc w:val="left"/>
+      <w:pPr>
+        <w:ind w:left="2880" w:hanging="360"/>
+      </w:pPr>
+      <w:rPr>
+        <w:rFonts w:ascii="Symbol" w:hAnsi="Symbol" w:hint="default"/>
+      </w:rPr>
+    </w:lvl>
+    <w:lvl w:ilvl="4" w:tplc="04090003" w:tentative="1">
+      <w:start w:val="1"/>
+      <w:numFmt w:val="bullet"/>
+      <w:lvlText w:val="o"/>
+      <w:lvlJc w:val="left"/>
+      <w:pPr>
+        <w:ind w:left="3600" w:hanging="360"/>
+      </w:pPr>
+      <w:rPr>
+        <w:rFonts w:ascii="Courier New" w:hAnsi="Courier New" w:cs="Courier New" w:hint="default"/>
+      </w:rPr>
+    </w:lvl>
+    <w:lvl w:ilvl="5" w:tplc="04090005" w:tentative="1">
+      <w:start w:val="1"/>
+      <w:numFmt w:val="bullet"/>
+      <w:lvlText w:val=""/>
+      <w:lvlJc w:val="left"/>
+      <w:pPr>
+        <w:ind w:left="4320" w:hanging="360"/>
+      </w:pPr>
+      <w:rPr>
+        <w:rFonts w:ascii="Wingdings" w:hAnsi="Wingdings" w:hint="default"/>
+      </w:rPr>
+    </w:lvl>
+    <w:lvl w:ilvl="6" w:tplc="04090001" w:tentative="1">
+      <w:start w:val="1"/>
+      <w:numFmt w:val="bullet"/>
+      <w:lvlText w:val=""/>
+      <w:lvlJc w:val="left"/>
+      <w:pPr>
+        <w:ind w:left="5040" w:hanging="360"/>
+      </w:pPr>
+      <w:rPr>
+        <w:rFonts w:ascii="Symbol" w:hAnsi="Symbol" w:hint="default"/>
+      </w:rPr>
+    </w:lvl>
+    <w:lvl w:ilvl="7" w:tplc="04090003" w:tentative="1">
+      <w:start w:val="1"/>
+      <w:numFmt w:val="bullet"/>
+      <w:lvlText w:val="o"/>
+      <w:lvlJc w:val="left"/>
+      <w:pPr>
+        <w:ind w:left="5760" w:hanging="360"/>
+      </w:pPr>
+      <w:rPr>
+        <w:rFonts w:ascii="Courier New" w:hAnsi="Courier New" w:cs="Courier New" w:hint="default"/>
+      </w:rPr>
+    </w:lvl>
+    <w:lvl w:ilvl="8" w:tplc="04090005" w:tentative="1">
+      <w:start w:val="1"/>
+      <w:numFmt w:val="bullet"/>
+      <w:lvlText w:val=""/>
+      <w:lvlJc w:val="left"/>
+      <w:pPr>
+        <w:ind w:left="6480" w:hanging="360"/>
+      </w:pPr>
+      <w:rPr>
+        <w:rFonts w:ascii="Wingdings" w:hAnsi="Wingdings" w:hint="default"/>
+      </w:rPr>
+    </w:lvl>
+  </w:abstractNum>
+  <w:abstractNum w:abstractNumId="3">
     <w:nsid w:val="5F5F02BE"/>
     <w:multiLevelType w:val="hybridMultilevel"/>
     <w:tmpl w:val="D786DDC8"/>
@@ -619,11 +1276,133 @@
       </w:rPr>
     </w:lvl>
   </w:abstractNum>
+  <w:abstractNum w:abstractNumId="4">
+    <w:nsid w:val="64445450"/>
+    <w:multiLevelType w:val="hybridMultilevel"/>
+    <w:tmpl w:val="6CE282EE"/>
+    <w:lvl w:ilvl="0" w:tplc="04090001">
+      <w:start w:val="1"/>
+      <w:numFmt w:val="bullet"/>
+      <w:lvlText w:val=""/>
+      <w:lvlJc w:val="left"/>
+      <w:pPr>
+        <w:ind w:left="720" w:hanging="360"/>
+      </w:pPr>
+      <w:rPr>
+        <w:rFonts w:ascii="Symbol" w:hAnsi="Symbol" w:hint="default"/>
+      </w:rPr>
+    </w:lvl>
+    <w:lvl w:ilvl="1" w:tplc="04090003" w:tentative="1">
+      <w:start w:val="1"/>
+      <w:numFmt w:val="bullet"/>
+      <w:lvlText w:val="o"/>
+      <w:lvlJc w:val="left"/>
+      <w:pPr>
+        <w:ind w:left="1440" w:hanging="360"/>
+      </w:pPr>
+      <w:rPr>
+        <w:rFonts w:ascii="Courier New" w:hAnsi="Courier New" w:cs="Courier New" w:hint="default"/>
+      </w:rPr>
+    </w:lvl>
+    <w:lvl w:ilvl="2" w:tplc="04090005" w:tentative="1">
+      <w:start w:val="1"/>
+      <w:numFmt w:val="bullet"/>
+      <w:lvlText w:val=""/>
+      <w:lvlJc w:val="left"/>
+      <w:pPr>
+        <w:ind w:left="2160" w:hanging="360"/>
+      </w:pPr>
+      <w:rPr>
+        <w:rFonts w:ascii="Wingdings" w:hAnsi="Wingdings" w:hint="default"/>
+      </w:rPr>
+    </w:lvl>
+    <w:lvl w:ilvl="3" w:tplc="04090001" w:tentative="1">
+      <w:start w:val="1"/>
+      <w:numFmt w:val="bullet"/>
+      <w:lvlText w:val=""/>
+      <w:lvlJc w:val="left"/>
+      <w:pPr>
+        <w:ind w:left="2880" w:hanging="360"/>
+      </w:pPr>
+      <w:rPr>
+        <w:rFonts w:ascii="Symbol" w:hAnsi="Symbol" w:hint="default"/>
+      </w:rPr>
+    </w:lvl>
+    <w:lvl w:ilvl="4" w:tplc="04090003" w:tentative="1">
+      <w:start w:val="1"/>
+      <w:numFmt w:val="bullet"/>
+      <w:lvlText w:val="o"/>
+      <w:lvlJc w:val="left"/>
+      <w:pPr>
+        <w:ind w:left="3600" w:hanging="360"/>
+      </w:pPr>
+      <w:rPr>
+        <w:rFonts w:ascii="Courier New" w:hAnsi="Courier New" w:cs="Courier New" w:hint="default"/>
+      </w:rPr>
+    </w:lvl>
+    <w:lvl w:ilvl="5" w:tplc="04090005" w:tentative="1">
+      <w:start w:val="1"/>
+      <w:numFmt w:val="bullet"/>
+      <w:lvlText w:val=""/>
+      <w:lvlJc w:val="left"/>
+      <w:pPr>
+        <w:ind w:left="4320" w:hanging="360"/>
+      </w:pPr>
+      <w:rPr>
+        <w:rFonts w:ascii="Wingdings" w:hAnsi="Wingdings" w:hint="default"/>
+      </w:rPr>
+    </w:lvl>
+    <w:lvl w:ilvl="6" w:tplc="04090001" w:tentative="1">
+      <w:start w:val="1"/>
+      <w:numFmt w:val="bullet"/>
+      <w:lvlText w:val=""/>
+      <w:lvlJc w:val="left"/>
+      <w:pPr>
+        <w:ind w:left="5040" w:hanging="360"/>
+      </w:pPr>
+      <w:rPr>
+        <w:rFonts w:ascii="Symbol" w:hAnsi="Symbol" w:hint="default"/>
+      </w:rPr>
+    </w:lvl>
+    <w:lvl w:ilvl="7" w:tplc="04090003" w:tentative="1">
+      <w:start w:val="1"/>
+      <w:numFmt w:val="bullet"/>
+      <w:lvlText w:val="o"/>
+      <w:lvlJc w:val="left"/>
+      <w:pPr>
+        <w:ind w:left="5760" w:hanging="360"/>
+      </w:pPr>
+      <w:rPr>
+        <w:rFonts w:ascii="Courier New" w:hAnsi="Courier New" w:cs="Courier New" w:hint="default"/>
+      </w:rPr>
+    </w:lvl>
+    <w:lvl w:ilvl="8" w:tplc="04090005" w:tentative="1">
+      <w:start w:val="1"/>
+      <w:numFmt w:val="bullet"/>
+      <w:lvlText w:val=""/>
+      <w:lvlJc w:val="left"/>
+      <w:pPr>
+        <w:ind w:left="6480" w:hanging="360"/>
+      </w:pPr>
+      <w:rPr>
+        <w:rFonts w:ascii="Wingdings" w:hAnsi="Wingdings" w:hint="default"/>
+      </w:rPr>
+    </w:lvl>
+  </w:abstractNum>
   <w:num w:numId="1">
+    <w:abstractNumId w:val="3"/>
+  </w:num>
+  <w:num w:numId="2">
     <w:abstractNumId w:val="1"/>
   </w:num>
-  <w:num w:numId="2">
+  <w:num w:numId="3">
+    <w:abstractNumId w:val="2"/>
+  </w:num>
+  <w:num w:numId="4">
     <w:abstractNumId w:val="0"/>
+  </w:num>
+  <w:num w:numId="5">
+    <w:abstractNumId w:val="4"/>
   </w:num>
 </w:numbering>
 </file>

--- a/Git Workflow.docx
+++ b/Git Workflow.docx
@@ -157,14 +157,12 @@
       <w:r>
         <w:t xml:space="preserve">Type “git clone </w:t>
       </w:r>
-      <w:hyperlink r:id="rId5" w:history="1">
-        <w:r>
-          <w:rPr>
-            <w:rStyle w:val="Hyperlink"/>
-          </w:rPr>
-          <w:t>https://github.com/BenjaminMacNeille/Test-Respository.git</w:t>
-        </w:r>
-      </w:hyperlink>
+      <w:r>
+        <w:t>&lt;</w:t>
+      </w:r>
+      <w:r>
+        <w:t>the link that you pasted&gt;</w:t>
+      </w:r>
       <w:r>
         <w:t>”</w:t>
       </w:r>
@@ -337,7 +335,16 @@
         </w:numPr>
       </w:pPr>
       <w:r>
-        <w:t>Type ‘git commit –m “some description about the update”’</w:t>
+        <w:t>Type ‘git commit –m &lt;</w:t>
+      </w:r>
+      <w:r>
+        <w:t>so</w:t>
+      </w:r>
+      <w:r>
+        <w:t>me description about the update&gt;</w:t>
+      </w:r>
+      <w:r>
+        <w:t>’</w:t>
       </w:r>
     </w:p>
     <w:p>
@@ -378,6 +385,186 @@
       <w:r>
         <w:t>Type “git push origin master” (last word is your branch name) and your updates should be pushed to to the origin, which is the repository on github</w:t>
       </w:r>
+    </w:p>
+    <w:p/>
+    <w:p>
+      <w:pPr>
+        <w:pStyle w:val="ListParagraph"/>
+        <w:numPr>
+          <w:ilvl w:val="0"/>
+          <w:numId w:val="3"/>
+        </w:numPr>
+      </w:pPr>
+      <w:r>
+        <w:t>Branching</w:t>
+      </w:r>
+    </w:p>
+    <w:p>
+      <w:pPr>
+        <w:pStyle w:val="ListParagraph"/>
+        <w:numPr>
+          <w:ilvl w:val="1"/>
+          <w:numId w:val="3"/>
+        </w:numPr>
+      </w:pPr>
+      <w:r>
+        <w:t>Create a new branch “git branch &lt;branch name&gt;”</w:t>
+      </w:r>
+    </w:p>
+    <w:p>
+      <w:pPr>
+        <w:pStyle w:val="ListParagraph"/>
+        <w:numPr>
+          <w:ilvl w:val="1"/>
+          <w:numId w:val="3"/>
+        </w:numPr>
+      </w:pPr>
+      <w:r>
+        <w:lastRenderedPageBreak/>
+        <w:t xml:space="preserve">Delete a branch once it is merged “git branch –d &lt;branch name&gt;” </w:t>
+      </w:r>
+    </w:p>
+    <w:p>
+      <w:pPr>
+        <w:pStyle w:val="ListParagraph"/>
+        <w:numPr>
+          <w:ilvl w:val="1"/>
+          <w:numId w:val="3"/>
+        </w:numPr>
+      </w:pPr>
+      <w:r>
+        <w:t>Rename git branches “git branch –m &lt;branch name&gt;”</w:t>
+      </w:r>
+    </w:p>
+    <w:p/>
+    <w:p>
+      <w:pPr>
+        <w:pStyle w:val="ListParagraph"/>
+        <w:numPr>
+          <w:ilvl w:val="0"/>
+          <w:numId w:val="3"/>
+        </w:numPr>
+      </w:pPr>
+      <w:r>
+        <w:t>Create a github repository from an existing folder</w:t>
+      </w:r>
+    </w:p>
+    <w:p>
+      <w:pPr>
+        <w:pStyle w:val="ListParagraph"/>
+        <w:numPr>
+          <w:ilvl w:val="0"/>
+          <w:numId w:val="3"/>
+        </w:numPr>
+      </w:pPr>
+      <w:r>
+        <w:t>Pull Requests</w:t>
+      </w:r>
+    </w:p>
+    <w:p>
+      <w:pPr>
+        <w:pStyle w:val="ListParagraph"/>
+        <w:numPr>
+          <w:ilvl w:val="0"/>
+          <w:numId w:val="3"/>
+        </w:numPr>
+      </w:pPr>
+      <w:r>
+        <w:t>Merging</w:t>
+      </w:r>
+    </w:p>
+    <w:p/>
+    <w:p>
+      <w:r>
+        <w:t>Git ignore</w:t>
+      </w:r>
+      <w:r>
+        <w:t>: to not upload all files on the repository to github</w:t>
+      </w:r>
+    </w:p>
+    <w:p>
+      <w:pPr>
+        <w:pStyle w:val="ListParagraph"/>
+        <w:numPr>
+          <w:ilvl w:val="0"/>
+          <w:numId w:val="4"/>
+        </w:numPr>
+      </w:pPr>
+      <w:r>
+        <w:t>Create an invisible folder in your git repository for your ignored files by navigating into your repository in command line and typing “touch .gitignore”</w:t>
+      </w:r>
+    </w:p>
+    <w:p>
+      <w:pPr>
+        <w:pStyle w:val="ListParagraph"/>
+        <w:numPr>
+          <w:ilvl w:val="0"/>
+          <w:numId w:val="4"/>
+        </w:numPr>
+      </w:pPr>
+      <w:r>
+        <w:t>Add in a file or folder to ignore by typing “echo ‘foldername/filename’ &gt;&gt; .gitignore”</w:t>
+      </w:r>
+    </w:p>
+    <w:p/>
+    <w:p>
+      <w:r>
+        <w:t>Remove files from project directory, without actually deleting them (not tested yet)</w:t>
+      </w:r>
+    </w:p>
+    <w:p>
+      <w:pPr>
+        <w:pStyle w:val="ListParagraph"/>
+        <w:numPr>
+          <w:ilvl w:val="0"/>
+          <w:numId w:val="5"/>
+        </w:numPr>
+      </w:pPr>
+      <w:r>
+        <w:t xml:space="preserve">Remove file from project directory by typing “git rm --cached </w:t>
+      </w:r>
+      <w:r>
+        <w:t xml:space="preserve">foldername/*” (asterisk denotes all files in a folder </w:t>
+      </w:r>
+    </w:p>
+    <w:p>
+      <w:pPr>
+        <w:pStyle w:val="ListParagraph"/>
+        <w:numPr>
+          <w:ilvl w:val="0"/>
+          <w:numId w:val="5"/>
+        </w:numPr>
+      </w:pPr>
+      <w:r>
+        <w:t>Put the file into your .gitignore by following the steps in the preceding section</w:t>
+      </w:r>
+    </w:p>
+    <w:p>
+      <w:pPr>
+        <w:pStyle w:val="ListParagraph"/>
+        <w:numPr>
+          <w:ilvl w:val="0"/>
+          <w:numId w:val="5"/>
+        </w:numPr>
+      </w:pPr>
+      <w:r>
+        <w:t>Stage the file to commit by typing “git add .gitignore”</w:t>
+      </w:r>
+    </w:p>
+    <w:p>
+      <w:pPr>
+        <w:pStyle w:val="ListParagraph"/>
+        <w:numPr>
+          <w:ilvl w:val="0"/>
+          <w:numId w:val="5"/>
+        </w:numPr>
+      </w:pPr>
+      <w:r>
+        <w:t>Commit and push</w:t>
+      </w:r>
+    </w:p>
+    <w:p/>
+    <w:p>
       <w:bookmarkStart w:id="0" w:name="_GoBack"/>
       <w:bookmarkEnd w:id="0"/>
     </w:p>
@@ -394,6 +581,119 @@
 <file path=word/numbering.xml><?xml version="1.0" encoding="utf-8"?>
 <w:numbering xmlns:wpc="http://schemas.microsoft.com/office/word/2010/wordprocessingCanvas" xmlns:mo="http://schemas.microsoft.com/office/mac/office/2008/main" xmlns:mc="http://schemas.openxmlformats.org/markup-compatibility/2006" xmlns:mv="urn:schemas-microsoft-com:mac:vml" xmlns:o="urn:schemas-microsoft-com:office:office" xmlns:r="http://schemas.openxmlformats.org/officeDocument/2006/relationships" xmlns:m="http://schemas.openxmlformats.org/officeDocument/2006/math" xmlns:v="urn:schemas-microsoft-com:vml" xmlns:wp14="http://schemas.microsoft.com/office/word/2010/wordprocessingDrawing" xmlns:wp="http://schemas.openxmlformats.org/drawingml/2006/wordprocessingDrawing" xmlns:w10="urn:schemas-microsoft-com:office:word" xmlns:w="http://schemas.openxmlformats.org/wordprocessingml/2006/main" xmlns:w14="http://schemas.microsoft.com/office/word/2010/wordml" xmlns:w15="http://schemas.microsoft.com/office/word/2012/wordml" xmlns:wpg="http://schemas.microsoft.com/office/word/2010/wordprocessingGroup" xmlns:wpi="http://schemas.microsoft.com/office/word/2010/wordprocessingInk" xmlns:wne="http://schemas.microsoft.com/office/word/2006/wordml" xmlns:wps="http://schemas.microsoft.com/office/word/2010/wordprocessingShape" mc:Ignorable="w14 w15 wp14">
   <w:abstractNum w:abstractNumId="0">
+    <w:nsid w:val="034A6507"/>
+    <w:multiLevelType w:val="hybridMultilevel"/>
+    <w:tmpl w:val="10A02540"/>
+    <w:lvl w:ilvl="0" w:tplc="04090001">
+      <w:start w:val="1"/>
+      <w:numFmt w:val="bullet"/>
+      <w:lvlText w:val=""/>
+      <w:lvlJc w:val="left"/>
+      <w:pPr>
+        <w:ind w:left="720" w:hanging="360"/>
+      </w:pPr>
+      <w:rPr>
+        <w:rFonts w:ascii="Symbol" w:hAnsi="Symbol" w:hint="default"/>
+      </w:rPr>
+    </w:lvl>
+    <w:lvl w:ilvl="1" w:tplc="04090003" w:tentative="1">
+      <w:start w:val="1"/>
+      <w:numFmt w:val="bullet"/>
+      <w:lvlText w:val="o"/>
+      <w:lvlJc w:val="left"/>
+      <w:pPr>
+        <w:ind w:left="1440" w:hanging="360"/>
+      </w:pPr>
+      <w:rPr>
+        <w:rFonts w:ascii="Courier New" w:hAnsi="Courier New" w:cs="Courier New" w:hint="default"/>
+      </w:rPr>
+    </w:lvl>
+    <w:lvl w:ilvl="2" w:tplc="04090005" w:tentative="1">
+      <w:start w:val="1"/>
+      <w:numFmt w:val="bullet"/>
+      <w:lvlText w:val=""/>
+      <w:lvlJc w:val="left"/>
+      <w:pPr>
+        <w:ind w:left="2160" w:hanging="360"/>
+      </w:pPr>
+      <w:rPr>
+        <w:rFonts w:ascii="Wingdings" w:hAnsi="Wingdings" w:hint="default"/>
+      </w:rPr>
+    </w:lvl>
+    <w:lvl w:ilvl="3" w:tplc="04090001" w:tentative="1">
+      <w:start w:val="1"/>
+      <w:numFmt w:val="bullet"/>
+      <w:lvlText w:val=""/>
+      <w:lvlJc w:val="left"/>
+      <w:pPr>
+        <w:ind w:left="2880" w:hanging="360"/>
+      </w:pPr>
+      <w:rPr>
+        <w:rFonts w:ascii="Symbol" w:hAnsi="Symbol" w:hint="default"/>
+      </w:rPr>
+    </w:lvl>
+    <w:lvl w:ilvl="4" w:tplc="04090003" w:tentative="1">
+      <w:start w:val="1"/>
+      <w:numFmt w:val="bullet"/>
+      <w:lvlText w:val="o"/>
+      <w:lvlJc w:val="left"/>
+      <w:pPr>
+        <w:ind w:left="3600" w:hanging="360"/>
+      </w:pPr>
+      <w:rPr>
+        <w:rFonts w:ascii="Courier New" w:hAnsi="Courier New" w:cs="Courier New" w:hint="default"/>
+      </w:rPr>
+    </w:lvl>
+    <w:lvl w:ilvl="5" w:tplc="04090005" w:tentative="1">
+      <w:start w:val="1"/>
+      <w:numFmt w:val="bullet"/>
+      <w:lvlText w:val=""/>
+      <w:lvlJc w:val="left"/>
+      <w:pPr>
+        <w:ind w:left="4320" w:hanging="360"/>
+      </w:pPr>
+      <w:rPr>
+        <w:rFonts w:ascii="Wingdings" w:hAnsi="Wingdings" w:hint="default"/>
+      </w:rPr>
+    </w:lvl>
+    <w:lvl w:ilvl="6" w:tplc="04090001" w:tentative="1">
+      <w:start w:val="1"/>
+      <w:numFmt w:val="bullet"/>
+      <w:lvlText w:val=""/>
+      <w:lvlJc w:val="left"/>
+      <w:pPr>
+        <w:ind w:left="5040" w:hanging="360"/>
+      </w:pPr>
+      <w:rPr>
+        <w:rFonts w:ascii="Symbol" w:hAnsi="Symbol" w:hint="default"/>
+      </w:rPr>
+    </w:lvl>
+    <w:lvl w:ilvl="7" w:tplc="04090003" w:tentative="1">
+      <w:start w:val="1"/>
+      <w:numFmt w:val="bullet"/>
+      <w:lvlText w:val="o"/>
+      <w:lvlJc w:val="left"/>
+      <w:pPr>
+        <w:ind w:left="5760" w:hanging="360"/>
+      </w:pPr>
+      <w:rPr>
+        <w:rFonts w:ascii="Courier New" w:hAnsi="Courier New" w:cs="Courier New" w:hint="default"/>
+      </w:rPr>
+    </w:lvl>
+    <w:lvl w:ilvl="8" w:tplc="04090005" w:tentative="1">
+      <w:start w:val="1"/>
+      <w:numFmt w:val="bullet"/>
+      <w:lvlText w:val=""/>
+      <w:lvlJc w:val="left"/>
+      <w:pPr>
+        <w:ind w:left="6480" w:hanging="360"/>
+      </w:pPr>
+      <w:rPr>
+        <w:rFonts w:ascii="Wingdings" w:hAnsi="Wingdings" w:hint="default"/>
+      </w:rPr>
+    </w:lvl>
+  </w:abstractNum>
+  <w:abstractNum w:abstractNumId="1">
     <w:nsid w:val="0EE93F56"/>
     <w:multiLevelType w:val="hybridMultilevel"/>
     <w:tmpl w:val="EBFCB6EC"/>
@@ -506,7 +806,120 @@
       </w:rPr>
     </w:lvl>
   </w:abstractNum>
-  <w:abstractNum w:abstractNumId="1">
+  <w:abstractNum w:abstractNumId="2">
+    <w:nsid w:val="0EF86938"/>
+    <w:multiLevelType w:val="hybridMultilevel"/>
+    <w:tmpl w:val="A8C0728C"/>
+    <w:lvl w:ilvl="0" w:tplc="04090001">
+      <w:start w:val="1"/>
+      <w:numFmt w:val="bullet"/>
+      <w:lvlText w:val=""/>
+      <w:lvlJc w:val="left"/>
+      <w:pPr>
+        <w:ind w:left="720" w:hanging="360"/>
+      </w:pPr>
+      <w:rPr>
+        <w:rFonts w:ascii="Symbol" w:hAnsi="Symbol" w:hint="default"/>
+      </w:rPr>
+    </w:lvl>
+    <w:lvl w:ilvl="1" w:tplc="04090003">
+      <w:start w:val="1"/>
+      <w:numFmt w:val="bullet"/>
+      <w:lvlText w:val="o"/>
+      <w:lvlJc w:val="left"/>
+      <w:pPr>
+        <w:ind w:left="1440" w:hanging="360"/>
+      </w:pPr>
+      <w:rPr>
+        <w:rFonts w:ascii="Courier New" w:hAnsi="Courier New" w:cs="Courier New" w:hint="default"/>
+      </w:rPr>
+    </w:lvl>
+    <w:lvl w:ilvl="2" w:tplc="04090005" w:tentative="1">
+      <w:start w:val="1"/>
+      <w:numFmt w:val="bullet"/>
+      <w:lvlText w:val=""/>
+      <w:lvlJc w:val="left"/>
+      <w:pPr>
+        <w:ind w:left="2160" w:hanging="360"/>
+      </w:pPr>
+      <w:rPr>
+        <w:rFonts w:ascii="Wingdings" w:hAnsi="Wingdings" w:hint="default"/>
+      </w:rPr>
+    </w:lvl>
+    <w:lvl w:ilvl="3" w:tplc="04090001" w:tentative="1">
+      <w:start w:val="1"/>
+      <w:numFmt w:val="bullet"/>
+      <w:lvlText w:val=""/>
+      <w:lvlJc w:val="left"/>
+      <w:pPr>
+        <w:ind w:left="2880" w:hanging="360"/>
+      </w:pPr>
+      <w:rPr>
+        <w:rFonts w:ascii="Symbol" w:hAnsi="Symbol" w:hint="default"/>
+      </w:rPr>
+    </w:lvl>
+    <w:lvl w:ilvl="4" w:tplc="04090003" w:tentative="1">
+      <w:start w:val="1"/>
+      <w:numFmt w:val="bullet"/>
+      <w:lvlText w:val="o"/>
+      <w:lvlJc w:val="left"/>
+      <w:pPr>
+        <w:ind w:left="3600" w:hanging="360"/>
+      </w:pPr>
+      <w:rPr>
+        <w:rFonts w:ascii="Courier New" w:hAnsi="Courier New" w:cs="Courier New" w:hint="default"/>
+      </w:rPr>
+    </w:lvl>
+    <w:lvl w:ilvl="5" w:tplc="04090005" w:tentative="1">
+      <w:start w:val="1"/>
+      <w:numFmt w:val="bullet"/>
+      <w:lvlText w:val=""/>
+      <w:lvlJc w:val="left"/>
+      <w:pPr>
+        <w:ind w:left="4320" w:hanging="360"/>
+      </w:pPr>
+      <w:rPr>
+        <w:rFonts w:ascii="Wingdings" w:hAnsi="Wingdings" w:hint="default"/>
+      </w:rPr>
+    </w:lvl>
+    <w:lvl w:ilvl="6" w:tplc="04090001" w:tentative="1">
+      <w:start w:val="1"/>
+      <w:numFmt w:val="bullet"/>
+      <w:lvlText w:val=""/>
+      <w:lvlJc w:val="left"/>
+      <w:pPr>
+        <w:ind w:left="5040" w:hanging="360"/>
+      </w:pPr>
+      <w:rPr>
+        <w:rFonts w:ascii="Symbol" w:hAnsi="Symbol" w:hint="default"/>
+      </w:rPr>
+    </w:lvl>
+    <w:lvl w:ilvl="7" w:tplc="04090003" w:tentative="1">
+      <w:start w:val="1"/>
+      <w:numFmt w:val="bullet"/>
+      <w:lvlText w:val="o"/>
+      <w:lvlJc w:val="left"/>
+      <w:pPr>
+        <w:ind w:left="5760" w:hanging="360"/>
+      </w:pPr>
+      <w:rPr>
+        <w:rFonts w:ascii="Courier New" w:hAnsi="Courier New" w:cs="Courier New" w:hint="default"/>
+      </w:rPr>
+    </w:lvl>
+    <w:lvl w:ilvl="8" w:tplc="04090005" w:tentative="1">
+      <w:start w:val="1"/>
+      <w:numFmt w:val="bullet"/>
+      <w:lvlText w:val=""/>
+      <w:lvlJc w:val="left"/>
+      <w:pPr>
+        <w:ind w:left="6480" w:hanging="360"/>
+      </w:pPr>
+      <w:rPr>
+        <w:rFonts w:ascii="Wingdings" w:hAnsi="Wingdings" w:hint="default"/>
+      </w:rPr>
+    </w:lvl>
+  </w:abstractNum>
+  <w:abstractNum w:abstractNumId="3">
     <w:nsid w:val="5F5F02BE"/>
     <w:multiLevelType w:val="hybridMultilevel"/>
     <w:tmpl w:val="D786DDC8"/>
@@ -619,11 +1032,133 @@
       </w:rPr>
     </w:lvl>
   </w:abstractNum>
+  <w:abstractNum w:abstractNumId="4">
+    <w:nsid w:val="64445450"/>
+    <w:multiLevelType w:val="hybridMultilevel"/>
+    <w:tmpl w:val="6CE282EE"/>
+    <w:lvl w:ilvl="0" w:tplc="04090001">
+      <w:start w:val="1"/>
+      <w:numFmt w:val="bullet"/>
+      <w:lvlText w:val=""/>
+      <w:lvlJc w:val="left"/>
+      <w:pPr>
+        <w:ind w:left="720" w:hanging="360"/>
+      </w:pPr>
+      <w:rPr>
+        <w:rFonts w:ascii="Symbol" w:hAnsi="Symbol" w:hint="default"/>
+      </w:rPr>
+    </w:lvl>
+    <w:lvl w:ilvl="1" w:tplc="04090003" w:tentative="1">
+      <w:start w:val="1"/>
+      <w:numFmt w:val="bullet"/>
+      <w:lvlText w:val="o"/>
+      <w:lvlJc w:val="left"/>
+      <w:pPr>
+        <w:ind w:left="1440" w:hanging="360"/>
+      </w:pPr>
+      <w:rPr>
+        <w:rFonts w:ascii="Courier New" w:hAnsi="Courier New" w:cs="Courier New" w:hint="default"/>
+      </w:rPr>
+    </w:lvl>
+    <w:lvl w:ilvl="2" w:tplc="04090005" w:tentative="1">
+      <w:start w:val="1"/>
+      <w:numFmt w:val="bullet"/>
+      <w:lvlText w:val=""/>
+      <w:lvlJc w:val="left"/>
+      <w:pPr>
+        <w:ind w:left="2160" w:hanging="360"/>
+      </w:pPr>
+      <w:rPr>
+        <w:rFonts w:ascii="Wingdings" w:hAnsi="Wingdings" w:hint="default"/>
+      </w:rPr>
+    </w:lvl>
+    <w:lvl w:ilvl="3" w:tplc="04090001" w:tentative="1">
+      <w:start w:val="1"/>
+      <w:numFmt w:val="bullet"/>
+      <w:lvlText w:val=""/>
+      <w:lvlJc w:val="left"/>
+      <w:pPr>
+        <w:ind w:left="2880" w:hanging="360"/>
+      </w:pPr>
+      <w:rPr>
+        <w:rFonts w:ascii="Symbol" w:hAnsi="Symbol" w:hint="default"/>
+      </w:rPr>
+    </w:lvl>
+    <w:lvl w:ilvl="4" w:tplc="04090003" w:tentative="1">
+      <w:start w:val="1"/>
+      <w:numFmt w:val="bullet"/>
+      <w:lvlText w:val="o"/>
+      <w:lvlJc w:val="left"/>
+      <w:pPr>
+        <w:ind w:left="3600" w:hanging="360"/>
+      </w:pPr>
+      <w:rPr>
+        <w:rFonts w:ascii="Courier New" w:hAnsi="Courier New" w:cs="Courier New" w:hint="default"/>
+      </w:rPr>
+    </w:lvl>
+    <w:lvl w:ilvl="5" w:tplc="04090005" w:tentative="1">
+      <w:start w:val="1"/>
+      <w:numFmt w:val="bullet"/>
+      <w:lvlText w:val=""/>
+      <w:lvlJc w:val="left"/>
+      <w:pPr>
+        <w:ind w:left="4320" w:hanging="360"/>
+      </w:pPr>
+      <w:rPr>
+        <w:rFonts w:ascii="Wingdings" w:hAnsi="Wingdings" w:hint="default"/>
+      </w:rPr>
+    </w:lvl>
+    <w:lvl w:ilvl="6" w:tplc="04090001" w:tentative="1">
+      <w:start w:val="1"/>
+      <w:numFmt w:val="bullet"/>
+      <w:lvlText w:val=""/>
+      <w:lvlJc w:val="left"/>
+      <w:pPr>
+        <w:ind w:left="5040" w:hanging="360"/>
+      </w:pPr>
+      <w:rPr>
+        <w:rFonts w:ascii="Symbol" w:hAnsi="Symbol" w:hint="default"/>
+      </w:rPr>
+    </w:lvl>
+    <w:lvl w:ilvl="7" w:tplc="04090003" w:tentative="1">
+      <w:start w:val="1"/>
+      <w:numFmt w:val="bullet"/>
+      <w:lvlText w:val="o"/>
+      <w:lvlJc w:val="left"/>
+      <w:pPr>
+        <w:ind w:left="5760" w:hanging="360"/>
+      </w:pPr>
+      <w:rPr>
+        <w:rFonts w:ascii="Courier New" w:hAnsi="Courier New" w:cs="Courier New" w:hint="default"/>
+      </w:rPr>
+    </w:lvl>
+    <w:lvl w:ilvl="8" w:tplc="04090005" w:tentative="1">
+      <w:start w:val="1"/>
+      <w:numFmt w:val="bullet"/>
+      <w:lvlText w:val=""/>
+      <w:lvlJc w:val="left"/>
+      <w:pPr>
+        <w:ind w:left="6480" w:hanging="360"/>
+      </w:pPr>
+      <w:rPr>
+        <w:rFonts w:ascii="Wingdings" w:hAnsi="Wingdings" w:hint="default"/>
+      </w:rPr>
+    </w:lvl>
+  </w:abstractNum>
   <w:num w:numId="1">
+    <w:abstractNumId w:val="3"/>
+  </w:num>
+  <w:num w:numId="2">
     <w:abstractNumId w:val="1"/>
   </w:num>
-  <w:num w:numId="2">
+  <w:num w:numId="3">
+    <w:abstractNumId w:val="2"/>
+  </w:num>
+  <w:num w:numId="4">
     <w:abstractNumId w:val="0"/>
+  </w:num>
+  <w:num w:numId="5">
+    <w:abstractNumId w:val="4"/>
   </w:num>
 </w:numbering>
 </file>

--- a/Git Workflow.docx
+++ b/Git Workflow.docx
@@ -565,9 +565,329 @@
     </w:p>
     <w:p/>
     <w:p>
+      <w:r>
+        <w:t>Pull Requests</w:t>
+      </w:r>
+    </w:p>
+    <w:p>
+      <w:pPr>
+        <w:pStyle w:val="ListParagraph"/>
+        <w:numPr>
+          <w:ilvl w:val="0"/>
+          <w:numId w:val="6"/>
+        </w:numPr>
+        <w:shd w:val="clear" w:color="auto" w:fill="FAFBFC"/>
+        <w:spacing w:before="225" w:after="75"/>
+        <w:rPr>
+          <w:rFonts w:ascii="Segoe UI" w:hAnsi="Segoe UI" w:cs="Segoe UI"/>
+        </w:rPr>
+      </w:pPr>
+      <w:r>
+        <w:rPr>
+          <w:rFonts w:ascii="Segoe UI" w:hAnsi="Segoe UI" w:cs="Segoe UI"/>
+          <w:b/>
+          <w:bCs/>
+        </w:rPr>
+        <w:t>Step 1:</w:t>
+      </w:r>
+      <w:r>
+        <w:rPr>
+          <w:rFonts w:ascii="Segoe UI" w:hAnsi="Segoe UI" w:cs="Segoe UI"/>
+        </w:rPr>
+        <w:t> From your project repository, bring in the changes and test.</w:t>
+      </w:r>
+    </w:p>
+    <w:p>
+      <w:pPr>
+        <w:pStyle w:val="ListParagraph"/>
+        <w:numPr>
+          <w:ilvl w:val="0"/>
+          <w:numId w:val="6"/>
+        </w:numPr>
+        <w:shd w:val="clear" w:color="auto" w:fill="F2F2F2"/>
+        <w:tabs>
+          <w:tab w:val="left" w:pos="916"/>
+          <w:tab w:val="left" w:pos="1832"/>
+          <w:tab w:val="left" w:pos="2748"/>
+          <w:tab w:val="left" w:pos="3664"/>
+          <w:tab w:val="left" w:pos="4580"/>
+          <w:tab w:val="left" w:pos="5496"/>
+          <w:tab w:val="left" w:pos="6412"/>
+          <w:tab w:val="left" w:pos="7328"/>
+          <w:tab w:val="left" w:pos="8244"/>
+          <w:tab w:val="left" w:pos="9160"/>
+          <w:tab w:val="left" w:pos="10076"/>
+          <w:tab w:val="left" w:pos="10992"/>
+          <w:tab w:val="left" w:pos="11908"/>
+          <w:tab w:val="left" w:pos="12824"/>
+          <w:tab w:val="left" w:pos="13740"/>
+          <w:tab w:val="left" w:pos="14656"/>
+        </w:tabs>
+        <w:rPr>
+          <w:rFonts w:ascii="Consolas" w:hAnsi="Consolas" w:cs="Courier New"/>
+          <w:color w:val="24292E"/>
+          <w:sz w:val="18"/>
+          <w:szCs w:val="18"/>
+        </w:rPr>
+      </w:pPr>
+      <w:r>
+        <w:rPr>
+          <w:rFonts w:ascii="Consolas" w:hAnsi="Consolas" w:cs="Courier New"/>
+          <w:color w:val="24292E"/>
+          <w:sz w:val="18"/>
+          <w:szCs w:val="18"/>
+        </w:rPr>
+        <w:t>git fetch origin</w:t>
+      </w:r>
+    </w:p>
+    <w:p>
+      <w:pPr>
+        <w:pStyle w:val="ListParagraph"/>
+        <w:numPr>
+          <w:ilvl w:val="0"/>
+          <w:numId w:val="6"/>
+        </w:numPr>
+        <w:shd w:val="clear" w:color="auto" w:fill="F2F2F2"/>
+        <w:tabs>
+          <w:tab w:val="left" w:pos="916"/>
+          <w:tab w:val="left" w:pos="1832"/>
+          <w:tab w:val="left" w:pos="2748"/>
+          <w:tab w:val="left" w:pos="3664"/>
+          <w:tab w:val="left" w:pos="4580"/>
+          <w:tab w:val="left" w:pos="5496"/>
+          <w:tab w:val="left" w:pos="6412"/>
+          <w:tab w:val="left" w:pos="7328"/>
+          <w:tab w:val="left" w:pos="8244"/>
+          <w:tab w:val="left" w:pos="9160"/>
+          <w:tab w:val="left" w:pos="10076"/>
+          <w:tab w:val="left" w:pos="10992"/>
+          <w:tab w:val="left" w:pos="11908"/>
+          <w:tab w:val="left" w:pos="12824"/>
+          <w:tab w:val="left" w:pos="13740"/>
+          <w:tab w:val="left" w:pos="14656"/>
+        </w:tabs>
+        <w:rPr>
+          <w:rFonts w:ascii="Consolas" w:hAnsi="Consolas" w:cs="Courier New"/>
+          <w:color w:val="24292E"/>
+          <w:sz w:val="18"/>
+          <w:szCs w:val="18"/>
+        </w:rPr>
+      </w:pPr>
+      <w:r>
+        <w:rPr>
+          <w:rFonts w:ascii="Consolas" w:hAnsi="Consolas" w:cs="Courier New"/>
+          <w:color w:val="24292E"/>
+          <w:sz w:val="18"/>
+          <w:szCs w:val="18"/>
+        </w:rPr>
+        <w:t>git checkout -b Ben origin/Ben</w:t>
+      </w:r>
+    </w:p>
+    <w:p>
+      <w:pPr>
+        <w:pStyle w:val="ListParagraph"/>
+        <w:numPr>
+          <w:ilvl w:val="0"/>
+          <w:numId w:val="6"/>
+        </w:numPr>
+        <w:shd w:val="clear" w:color="auto" w:fill="F2F2F2"/>
+        <w:tabs>
+          <w:tab w:val="left" w:pos="916"/>
+          <w:tab w:val="left" w:pos="1832"/>
+          <w:tab w:val="left" w:pos="2748"/>
+          <w:tab w:val="left" w:pos="3664"/>
+          <w:tab w:val="left" w:pos="4580"/>
+          <w:tab w:val="left" w:pos="5496"/>
+          <w:tab w:val="left" w:pos="6412"/>
+          <w:tab w:val="left" w:pos="7328"/>
+          <w:tab w:val="left" w:pos="8244"/>
+          <w:tab w:val="left" w:pos="9160"/>
+          <w:tab w:val="left" w:pos="10076"/>
+          <w:tab w:val="left" w:pos="10992"/>
+          <w:tab w:val="left" w:pos="11908"/>
+          <w:tab w:val="left" w:pos="12824"/>
+          <w:tab w:val="left" w:pos="13740"/>
+          <w:tab w:val="left" w:pos="14656"/>
+        </w:tabs>
+        <w:rPr>
+          <w:rFonts w:ascii="Consolas" w:hAnsi="Consolas" w:cs="Courier New"/>
+          <w:color w:val="24292E"/>
+          <w:sz w:val="18"/>
+          <w:szCs w:val="18"/>
+        </w:rPr>
+      </w:pPr>
+      <w:r>
+        <w:rPr>
+          <w:rFonts w:ascii="Consolas" w:hAnsi="Consolas" w:cs="Courier New"/>
+          <w:color w:val="24292E"/>
+          <w:sz w:val="18"/>
+          <w:szCs w:val="18"/>
+        </w:rPr>
+        <w:t>git merge master</w:t>
+      </w:r>
+    </w:p>
+    <w:p>
+      <w:pPr>
+        <w:pStyle w:val="ListParagraph"/>
+        <w:numPr>
+          <w:ilvl w:val="0"/>
+          <w:numId w:val="6"/>
+        </w:numPr>
+        <w:shd w:val="clear" w:color="auto" w:fill="FAFBFC"/>
+        <w:spacing w:before="225" w:after="75"/>
+        <w:rPr>
+          <w:rFonts w:ascii="Segoe UI" w:hAnsi="Segoe UI" w:cs="Segoe UI"/>
+        </w:rPr>
+      </w:pPr>
+      <w:r>
+        <w:rPr>
+          <w:rFonts w:ascii="Segoe UI" w:hAnsi="Segoe UI" w:cs="Segoe UI"/>
+          <w:b/>
+          <w:bCs/>
+        </w:rPr>
+        <w:t>Step 2:</w:t>
+      </w:r>
+      <w:r>
+        <w:rPr>
+          <w:rFonts w:ascii="Segoe UI" w:hAnsi="Segoe UI" w:cs="Segoe UI"/>
+        </w:rPr>
+        <w:t> Merge the changes and update on GitHub.</w:t>
+      </w:r>
+    </w:p>
+    <w:p>
+      <w:pPr>
+        <w:pStyle w:val="ListParagraph"/>
+        <w:numPr>
+          <w:ilvl w:val="0"/>
+          <w:numId w:val="6"/>
+        </w:numPr>
+        <w:shd w:val="clear" w:color="auto" w:fill="F2F2F2"/>
+        <w:tabs>
+          <w:tab w:val="left" w:pos="916"/>
+          <w:tab w:val="left" w:pos="1832"/>
+          <w:tab w:val="left" w:pos="2748"/>
+          <w:tab w:val="left" w:pos="3664"/>
+          <w:tab w:val="left" w:pos="4580"/>
+          <w:tab w:val="left" w:pos="5496"/>
+          <w:tab w:val="left" w:pos="6412"/>
+          <w:tab w:val="left" w:pos="7328"/>
+          <w:tab w:val="left" w:pos="8244"/>
+          <w:tab w:val="left" w:pos="9160"/>
+          <w:tab w:val="left" w:pos="10076"/>
+          <w:tab w:val="left" w:pos="10992"/>
+          <w:tab w:val="left" w:pos="11908"/>
+          <w:tab w:val="left" w:pos="12824"/>
+          <w:tab w:val="left" w:pos="13740"/>
+          <w:tab w:val="left" w:pos="14656"/>
+        </w:tabs>
+        <w:rPr>
+          <w:rFonts w:ascii="Consolas" w:hAnsi="Consolas" w:cs="Courier New"/>
+          <w:color w:val="24292E"/>
+          <w:sz w:val="18"/>
+          <w:szCs w:val="18"/>
+        </w:rPr>
+      </w:pPr>
+      <w:r>
+        <w:rPr>
+          <w:rFonts w:ascii="Consolas" w:hAnsi="Consolas" w:cs="Courier New"/>
+          <w:color w:val="24292E"/>
+          <w:sz w:val="18"/>
+          <w:szCs w:val="18"/>
+        </w:rPr>
+        <w:t>git checkout master</w:t>
+      </w:r>
+    </w:p>
+    <w:p>
+      <w:pPr>
+        <w:pStyle w:val="ListParagraph"/>
+        <w:numPr>
+          <w:ilvl w:val="0"/>
+          <w:numId w:val="6"/>
+        </w:numPr>
+        <w:shd w:val="clear" w:color="auto" w:fill="F2F2F2"/>
+        <w:tabs>
+          <w:tab w:val="left" w:pos="916"/>
+          <w:tab w:val="left" w:pos="1832"/>
+          <w:tab w:val="left" w:pos="2748"/>
+          <w:tab w:val="left" w:pos="3664"/>
+          <w:tab w:val="left" w:pos="4580"/>
+          <w:tab w:val="left" w:pos="5496"/>
+          <w:tab w:val="left" w:pos="6412"/>
+          <w:tab w:val="left" w:pos="7328"/>
+          <w:tab w:val="left" w:pos="8244"/>
+          <w:tab w:val="left" w:pos="9160"/>
+          <w:tab w:val="left" w:pos="10076"/>
+          <w:tab w:val="left" w:pos="10992"/>
+          <w:tab w:val="left" w:pos="11908"/>
+          <w:tab w:val="left" w:pos="12824"/>
+          <w:tab w:val="left" w:pos="13740"/>
+          <w:tab w:val="left" w:pos="14656"/>
+        </w:tabs>
+        <w:rPr>
+          <w:rFonts w:ascii="Consolas" w:hAnsi="Consolas" w:cs="Courier New"/>
+          <w:color w:val="24292E"/>
+          <w:sz w:val="18"/>
+          <w:szCs w:val="18"/>
+        </w:rPr>
+      </w:pPr>
+      <w:r>
+        <w:rPr>
+          <w:rFonts w:ascii="Consolas" w:hAnsi="Consolas" w:cs="Courier New"/>
+          <w:color w:val="24292E"/>
+          <w:sz w:val="18"/>
+          <w:szCs w:val="18"/>
+        </w:rPr>
+        <w:t>git merge --no-ff Ben</w:t>
+      </w:r>
+    </w:p>
+    <w:p>
+      <w:pPr>
+        <w:pStyle w:val="ListParagraph"/>
+        <w:numPr>
+          <w:ilvl w:val="0"/>
+          <w:numId w:val="6"/>
+        </w:numPr>
+        <w:shd w:val="clear" w:color="auto" w:fill="F2F2F2"/>
+        <w:tabs>
+          <w:tab w:val="left" w:pos="916"/>
+          <w:tab w:val="left" w:pos="1832"/>
+          <w:tab w:val="left" w:pos="2748"/>
+          <w:tab w:val="left" w:pos="3664"/>
+          <w:tab w:val="left" w:pos="4580"/>
+          <w:tab w:val="left" w:pos="5496"/>
+          <w:tab w:val="left" w:pos="6412"/>
+          <w:tab w:val="left" w:pos="7328"/>
+          <w:tab w:val="left" w:pos="8244"/>
+          <w:tab w:val="left" w:pos="9160"/>
+          <w:tab w:val="left" w:pos="10076"/>
+          <w:tab w:val="left" w:pos="10992"/>
+          <w:tab w:val="left" w:pos="11908"/>
+          <w:tab w:val="left" w:pos="12824"/>
+          <w:tab w:val="left" w:pos="13740"/>
+          <w:tab w:val="left" w:pos="14656"/>
+        </w:tabs>
+        <w:rPr>
+          <w:rFonts w:ascii="Consolas" w:hAnsi="Consolas" w:cs="Courier New"/>
+          <w:color w:val="24292E"/>
+          <w:sz w:val="18"/>
+          <w:szCs w:val="18"/>
+        </w:rPr>
+      </w:pPr>
       <w:bookmarkStart w:id="0" w:name="_GoBack"/>
       <w:bookmarkEnd w:id="0"/>
-    </w:p>
+      <w:r>
+        <w:rPr>
+          <w:rFonts w:ascii="Consolas" w:hAnsi="Consolas" w:cs="Courier New"/>
+          <w:color w:val="24292E"/>
+          <w:sz w:val="18"/>
+          <w:szCs w:val="18"/>
+        </w:rPr>
+        <w:t>git push origin master</w:t>
+      </w:r>
+    </w:p>
+    <w:p/>
+    <w:p/>
+    <w:p/>
     <w:sectPr>
       <w:pgSz w:w="12240" w:h="15840"/>
       <w:pgMar w:top="1440" w:right="1440" w:bottom="1440" w:left="1440" w:header="720" w:footer="720" w:gutter="0"/>
@@ -920,6 +1240,119 @@
     </w:lvl>
   </w:abstractNum>
   <w:abstractNum w:abstractNumId="3">
+    <w:nsid w:val="498C56BF"/>
+    <w:multiLevelType w:val="hybridMultilevel"/>
+    <w:tmpl w:val="3634F5D4"/>
+    <w:lvl w:ilvl="0" w:tplc="04090001">
+      <w:start w:val="1"/>
+      <w:numFmt w:val="bullet"/>
+      <w:lvlText w:val=""/>
+      <w:lvlJc w:val="left"/>
+      <w:pPr>
+        <w:ind w:left="720" w:hanging="360"/>
+      </w:pPr>
+      <w:rPr>
+        <w:rFonts w:ascii="Symbol" w:hAnsi="Symbol" w:hint="default"/>
+      </w:rPr>
+    </w:lvl>
+    <w:lvl w:ilvl="1" w:tplc="04090003" w:tentative="1">
+      <w:start w:val="1"/>
+      <w:numFmt w:val="bullet"/>
+      <w:lvlText w:val="o"/>
+      <w:lvlJc w:val="left"/>
+      <w:pPr>
+        <w:ind w:left="1440" w:hanging="360"/>
+      </w:pPr>
+      <w:rPr>
+        <w:rFonts w:ascii="Courier New" w:hAnsi="Courier New" w:cs="Courier New" w:hint="default"/>
+      </w:rPr>
+    </w:lvl>
+    <w:lvl w:ilvl="2" w:tplc="04090005" w:tentative="1">
+      <w:start w:val="1"/>
+      <w:numFmt w:val="bullet"/>
+      <w:lvlText w:val=""/>
+      <w:lvlJc w:val="left"/>
+      <w:pPr>
+        <w:ind w:left="2160" w:hanging="360"/>
+      </w:pPr>
+      <w:rPr>
+        <w:rFonts w:ascii="Wingdings" w:hAnsi="Wingdings" w:hint="default"/>
+      </w:rPr>
+    </w:lvl>
+    <w:lvl w:ilvl="3" w:tplc="04090001" w:tentative="1">
+      <w:start w:val="1"/>
+      <w:numFmt w:val="bullet"/>
+      <w:lvlText w:val=""/>
+      <w:lvlJc w:val="left"/>
+      <w:pPr>
+        <w:ind w:left="2880" w:hanging="360"/>
+      </w:pPr>
+      <w:rPr>
+        <w:rFonts w:ascii="Symbol" w:hAnsi="Symbol" w:hint="default"/>
+      </w:rPr>
+    </w:lvl>
+    <w:lvl w:ilvl="4" w:tplc="04090003" w:tentative="1">
+      <w:start w:val="1"/>
+      <w:numFmt w:val="bullet"/>
+      <w:lvlText w:val="o"/>
+      <w:lvlJc w:val="left"/>
+      <w:pPr>
+        <w:ind w:left="3600" w:hanging="360"/>
+      </w:pPr>
+      <w:rPr>
+        <w:rFonts w:ascii="Courier New" w:hAnsi="Courier New" w:cs="Courier New" w:hint="default"/>
+      </w:rPr>
+    </w:lvl>
+    <w:lvl w:ilvl="5" w:tplc="04090005" w:tentative="1">
+      <w:start w:val="1"/>
+      <w:numFmt w:val="bullet"/>
+      <w:lvlText w:val=""/>
+      <w:lvlJc w:val="left"/>
+      <w:pPr>
+        <w:ind w:left="4320" w:hanging="360"/>
+      </w:pPr>
+      <w:rPr>
+        <w:rFonts w:ascii="Wingdings" w:hAnsi="Wingdings" w:hint="default"/>
+      </w:rPr>
+    </w:lvl>
+    <w:lvl w:ilvl="6" w:tplc="04090001" w:tentative="1">
+      <w:start w:val="1"/>
+      <w:numFmt w:val="bullet"/>
+      <w:lvlText w:val=""/>
+      <w:lvlJc w:val="left"/>
+      <w:pPr>
+        <w:ind w:left="5040" w:hanging="360"/>
+      </w:pPr>
+      <w:rPr>
+        <w:rFonts w:ascii="Symbol" w:hAnsi="Symbol" w:hint="default"/>
+      </w:rPr>
+    </w:lvl>
+    <w:lvl w:ilvl="7" w:tplc="04090003" w:tentative="1">
+      <w:start w:val="1"/>
+      <w:numFmt w:val="bullet"/>
+      <w:lvlText w:val="o"/>
+      <w:lvlJc w:val="left"/>
+      <w:pPr>
+        <w:ind w:left="5760" w:hanging="360"/>
+      </w:pPr>
+      <w:rPr>
+        <w:rFonts w:ascii="Courier New" w:hAnsi="Courier New" w:cs="Courier New" w:hint="default"/>
+      </w:rPr>
+    </w:lvl>
+    <w:lvl w:ilvl="8" w:tplc="04090005" w:tentative="1">
+      <w:start w:val="1"/>
+      <w:numFmt w:val="bullet"/>
+      <w:lvlText w:val=""/>
+      <w:lvlJc w:val="left"/>
+      <w:pPr>
+        <w:ind w:left="6480" w:hanging="360"/>
+      </w:pPr>
+      <w:rPr>
+        <w:rFonts w:ascii="Wingdings" w:hAnsi="Wingdings" w:hint="default"/>
+      </w:rPr>
+    </w:lvl>
+  </w:abstractNum>
+  <w:abstractNum w:abstractNumId="4">
     <w:nsid w:val="5F5F02BE"/>
     <w:multiLevelType w:val="hybridMultilevel"/>
     <w:tmpl w:val="D786DDC8"/>
@@ -1032,7 +1465,7 @@
       </w:rPr>
     </w:lvl>
   </w:abstractNum>
-  <w:abstractNum w:abstractNumId="4">
+  <w:abstractNum w:abstractNumId="5">
     <w:nsid w:val="64445450"/>
     <w:multiLevelType w:val="hybridMultilevel"/>
     <w:tmpl w:val="6CE282EE"/>
@@ -1146,7 +1579,7 @@
     </w:lvl>
   </w:abstractNum>
   <w:num w:numId="1">
-    <w:abstractNumId w:val="3"/>
+    <w:abstractNumId w:val="4"/>
   </w:num>
   <w:num w:numId="2">
     <w:abstractNumId w:val="1"/>
@@ -1158,7 +1591,10 @@
     <w:abstractNumId w:val="0"/>
   </w:num>
   <w:num w:numId="5">
-    <w:abstractNumId w:val="4"/>
+    <w:abstractNumId w:val="5"/>
+  </w:num>
+  <w:num w:numId="6">
+    <w:abstractNumId w:val="3"/>
   </w:num>
 </w:numbering>
 </file>
@@ -1611,6 +2047,85 @@
       <w:u w:val="single"/>
     </w:rPr>
   </w:style>
+  <w:style w:type="character" w:customStyle="1" w:styleId="apple-converted-space">
+    <w:name w:val="apple-converted-space"/>
+    <w:basedOn w:val="DefaultParagraphFont"/>
+    <w:rsid w:val="00D54D6F"/>
+  </w:style>
+  <w:style w:type="paragraph" w:customStyle="1" w:styleId="text-small">
+    <w:name w:val="text-small"/>
+    <w:basedOn w:val="Normal"/>
+    <w:rsid w:val="00D54D6F"/>
+    <w:pPr>
+      <w:spacing w:before="100" w:beforeAutospacing="1" w:after="100" w:afterAutospacing="1"/>
+    </w:pPr>
+    <w:rPr>
+      <w:rFonts w:ascii="Times New Roman" w:hAnsi="Times New Roman" w:cs="Times New Roman"/>
+    </w:rPr>
+  </w:style>
+  <w:style w:type="character" w:styleId="Strong">
+    <w:name w:val="Strong"/>
+    <w:basedOn w:val="DefaultParagraphFont"/>
+    <w:uiPriority w:val="22"/>
+    <w:qFormat/>
+    <w:rsid w:val="00D54D6F"/>
+    <w:rPr>
+      <w:b/>
+      <w:bCs/>
+    </w:rPr>
+  </w:style>
+  <w:style w:type="paragraph" w:styleId="HTMLPreformatted">
+    <w:name w:val="HTML Preformatted"/>
+    <w:basedOn w:val="Normal"/>
+    <w:link w:val="HTMLPreformattedChar"/>
+    <w:uiPriority w:val="99"/>
+    <w:semiHidden/>
+    <w:unhideWhenUsed/>
+    <w:rsid w:val="00D54D6F"/>
+    <w:pPr>
+      <w:tabs>
+        <w:tab w:val="left" w:pos="916"/>
+        <w:tab w:val="left" w:pos="1832"/>
+        <w:tab w:val="left" w:pos="2748"/>
+        <w:tab w:val="left" w:pos="3664"/>
+        <w:tab w:val="left" w:pos="4580"/>
+        <w:tab w:val="left" w:pos="5496"/>
+        <w:tab w:val="left" w:pos="6412"/>
+        <w:tab w:val="left" w:pos="7328"/>
+        <w:tab w:val="left" w:pos="8244"/>
+        <w:tab w:val="left" w:pos="9160"/>
+        <w:tab w:val="left" w:pos="10076"/>
+        <w:tab w:val="left" w:pos="10992"/>
+        <w:tab w:val="left" w:pos="11908"/>
+        <w:tab w:val="left" w:pos="12824"/>
+        <w:tab w:val="left" w:pos="13740"/>
+        <w:tab w:val="left" w:pos="14656"/>
+      </w:tabs>
+    </w:pPr>
+    <w:rPr>
+      <w:rFonts w:ascii="Courier New" w:hAnsi="Courier New" w:cs="Courier New"/>
+      <w:sz w:val="20"/>
+      <w:szCs w:val="20"/>
+    </w:rPr>
+  </w:style>
+  <w:style w:type="character" w:customStyle="1" w:styleId="HTMLPreformattedChar">
+    <w:name w:val="HTML Preformatted Char"/>
+    <w:basedOn w:val="DefaultParagraphFont"/>
+    <w:link w:val="HTMLPreformatted"/>
+    <w:uiPriority w:val="99"/>
+    <w:semiHidden/>
+    <w:rsid w:val="00D54D6F"/>
+    <w:rPr>
+      <w:rFonts w:ascii="Courier New" w:hAnsi="Courier New" w:cs="Courier New"/>
+      <w:sz w:val="20"/>
+      <w:szCs w:val="20"/>
+    </w:rPr>
+  </w:style>
+  <w:style w:type="character" w:customStyle="1" w:styleId="user-select-contain">
+    <w:name w:val="user-select-contain"/>
+    <w:basedOn w:val="DefaultParagraphFont"/>
+    <w:rsid w:val="00D54D6F"/>
+  </w:style>
 </w:styles>
 </file>
 

--- a/Git Workflow.docx
+++ b/Git Workflow.docx
@@ -3,8 +3,13 @@
 <w:document xmlns:wpc="http://schemas.microsoft.com/office/word/2010/wordprocessingCanvas" xmlns:mo="http://schemas.microsoft.com/office/mac/office/2008/main" xmlns:mc="http://schemas.openxmlformats.org/markup-compatibility/2006" xmlns:mv="urn:schemas-microsoft-com:mac:vml" xmlns:o="urn:schemas-microsoft-com:office:office" xmlns:r="http://schemas.openxmlformats.org/officeDocument/2006/relationships" xmlns:m="http://schemas.openxmlformats.org/officeDocument/2006/math" xmlns:v="urn:schemas-microsoft-com:vml" xmlns:wp14="http://schemas.microsoft.com/office/word/2010/wordprocessingDrawing" xmlns:wp="http://schemas.openxmlformats.org/drawingml/2006/wordprocessingDrawing" xmlns:w10="urn:schemas-microsoft-com:office:word" xmlns:w="http://schemas.openxmlformats.org/wordprocessingml/2006/main" xmlns:w14="http://schemas.microsoft.com/office/word/2010/wordml" xmlns:w15="http://schemas.microsoft.com/office/word/2012/wordml" xmlns:wpg="http://schemas.microsoft.com/office/word/2010/wordprocessingGroup" xmlns:wpi="http://schemas.microsoft.com/office/word/2010/wordprocessingInk" xmlns:wne="http://schemas.microsoft.com/office/word/2006/wordml" xmlns:wps="http://schemas.microsoft.com/office/word/2010/wordprocessingShape" mc:Ignorable="w14 w15 wp14">
   <w:body>
     <w:p>
-      <w:r>
-        <w:t>Git Workflow:</w:t>
+      <w:proofErr w:type="spellStart"/>
+      <w:r>
+        <w:t>Git</w:t>
+      </w:r>
+      <w:proofErr w:type="spellEnd"/>
+      <w:r>
+        <w:t xml:space="preserve"> Workflow:</w:t>
       </w:r>
     </w:p>
     <w:p/>
@@ -142,8 +147,13 @@
         </w:numPr>
       </w:pPr>
       <w:r>
-        <w:t>Navigate to the location that you would like to clone the repository into using cd and ls</w:t>
-      </w:r>
+        <w:t xml:space="preserve">Navigate to the location that you would like to clone the repository into using cd and </w:t>
+      </w:r>
+      <w:proofErr w:type="spellStart"/>
+      <w:r>
+        <w:t>ls</w:t>
+      </w:r>
+      <w:proofErr w:type="spellEnd"/>
     </w:p>
     <w:p>
       <w:pPr>
@@ -155,7 +165,15 @@
         <w:ind w:left="0" w:firstLine="1080"/>
       </w:pPr>
       <w:r>
-        <w:t xml:space="preserve">Type “git clone </w:t>
+        <w:t>Type “</w:t>
+      </w:r>
+      <w:proofErr w:type="spellStart"/>
+      <w:r>
+        <w:t>git</w:t>
+      </w:r>
+      <w:proofErr w:type="spellEnd"/>
+      <w:r>
+        <w:t xml:space="preserve"> clone </w:t>
       </w:r>
       <w:r>
         <w:t>&lt;</w:t>
@@ -263,7 +281,15 @@
         </w:numPr>
       </w:pPr>
       <w:r>
-        <w:t>Once you have a folder for your git repository, interact with it normally as you would any other folder on your computer</w:t>
+        <w:t xml:space="preserve">Once you have a folder for your </w:t>
+      </w:r>
+      <w:proofErr w:type="spellStart"/>
+      <w:r>
+        <w:t>git</w:t>
+      </w:r>
+      <w:proofErr w:type="spellEnd"/>
+      <w:r>
+        <w:t xml:space="preserve"> repository, interact with it normally as you would any other folder on your computer</w:t>
       </w:r>
     </w:p>
     <w:p>
@@ -275,8 +301,13 @@
         </w:numPr>
       </w:pPr>
       <w:r>
-        <w:t>To check whether you have updated any files in your local repository, navigate to it in the command line using cd and ls</w:t>
-      </w:r>
+        <w:t xml:space="preserve">To check whether you have updated any files in your local repository, navigate to it in the command line using cd and </w:t>
+      </w:r>
+      <w:proofErr w:type="spellStart"/>
+      <w:r>
+        <w:t>ls</w:t>
+      </w:r>
+      <w:proofErr w:type="spellEnd"/>
     </w:p>
     <w:p>
       <w:pPr>
@@ -287,7 +318,15 @@
         </w:numPr>
       </w:pPr>
       <w:r>
-        <w:t>Type “git status”</w:t>
+        <w:t>Type “</w:t>
+      </w:r>
+      <w:proofErr w:type="spellStart"/>
+      <w:r>
+        <w:t>git</w:t>
+      </w:r>
+      <w:proofErr w:type="spellEnd"/>
+      <w:r>
+        <w:t xml:space="preserve"> status”</w:t>
       </w:r>
     </w:p>
     <w:p>
@@ -311,7 +350,23 @@
         </w:numPr>
       </w:pPr>
       <w:r>
-        <w:t>For any files that you have changed and would like to update on github, type “git add filename” (use tab complete for this)</w:t>
+        <w:t xml:space="preserve">For any files that you have changed and would like to update on </w:t>
+      </w:r>
+      <w:proofErr w:type="spellStart"/>
+      <w:r>
+        <w:t>github</w:t>
+      </w:r>
+      <w:proofErr w:type="spellEnd"/>
+      <w:r>
+        <w:t>, type “</w:t>
+      </w:r>
+      <w:proofErr w:type="spellStart"/>
+      <w:r>
+        <w:t>git</w:t>
+      </w:r>
+      <w:proofErr w:type="spellEnd"/>
+      <w:r>
+        <w:t xml:space="preserve"> add filename” (use tab complete for this)</w:t>
       </w:r>
     </w:p>
     <w:p>
@@ -323,7 +378,23 @@
         </w:numPr>
       </w:pPr>
       <w:r>
-        <w:t>Type “git status” to check if git add worked; if it did, the file that was typed in should now be green</w:t>
+        <w:t>Type “</w:t>
+      </w:r>
+      <w:proofErr w:type="spellStart"/>
+      <w:r>
+        <w:t>git</w:t>
+      </w:r>
+      <w:proofErr w:type="spellEnd"/>
+      <w:r>
+        <w:t xml:space="preserve"> status” to check if </w:t>
+      </w:r>
+      <w:proofErr w:type="spellStart"/>
+      <w:r>
+        <w:t>git</w:t>
+      </w:r>
+      <w:proofErr w:type="spellEnd"/>
+      <w:r>
+        <w:t xml:space="preserve"> add worked; if it did, the file that was typed in should now be green</w:t>
       </w:r>
     </w:p>
     <w:p>
@@ -335,7 +406,15 @@
         </w:numPr>
       </w:pPr>
       <w:r>
-        <w:t>Type ‘git commit –m &lt;</w:t>
+        <w:t>Type ‘</w:t>
+      </w:r>
+      <w:proofErr w:type="spellStart"/>
+      <w:r>
+        <w:t>git</w:t>
+      </w:r>
+      <w:proofErr w:type="spellEnd"/>
+      <w:r>
+        <w:t xml:space="preserve"> commit –m &lt;</w:t>
       </w:r>
       <w:r>
         <w:t>so</w:t>
@@ -356,7 +435,15 @@
         </w:numPr>
       </w:pPr>
       <w:r>
-        <w:t xml:space="preserve">Type “git branch –v” to see which branch you’re on. It should return something like this: </w:t>
+        <w:t>Type “</w:t>
+      </w:r>
+      <w:proofErr w:type="spellStart"/>
+      <w:r>
+        <w:t>git</w:t>
+      </w:r>
+      <w:proofErr w:type="spellEnd"/>
+      <w:r>
+        <w:t xml:space="preserve"> branch –v” to see which branch you’re on. It should return something like this: </w:t>
       </w:r>
       <w:r>
         <w:t xml:space="preserve">* </w:t>
@@ -383,8 +470,21 @@
         </w:numPr>
       </w:pPr>
       <w:r>
-        <w:t>Type “git push origin master” (last word is your branch name) and your updates should be pushed to to the origin, which is the repository on github</w:t>
-      </w:r>
+        <w:t>Type “</w:t>
+      </w:r>
+      <w:proofErr w:type="spellStart"/>
+      <w:r>
+        <w:t>git</w:t>
+      </w:r>
+      <w:proofErr w:type="spellEnd"/>
+      <w:r>
+        <w:t xml:space="preserve"> push origin master” (last word is your branch name) and your updates should be pushed to to the origin, which is the repository on </w:t>
+      </w:r>
+      <w:proofErr w:type="spellStart"/>
+      <w:r>
+        <w:t>github</w:t>
+      </w:r>
+      <w:proofErr w:type="spellEnd"/>
     </w:p>
     <w:p/>
     <w:p>
@@ -408,7 +508,15 @@
         </w:numPr>
       </w:pPr>
       <w:r>
-        <w:t>Create a new branch “git branch &lt;branch name&gt;”</w:t>
+        <w:t>Create a new branch “</w:t>
+      </w:r>
+      <w:proofErr w:type="spellStart"/>
+      <w:r>
+        <w:t>git</w:t>
+      </w:r>
+      <w:proofErr w:type="spellEnd"/>
+      <w:r>
+        <w:t xml:space="preserve"> branch &lt;branch name&gt;”</w:t>
       </w:r>
     </w:p>
     <w:p>
@@ -421,7 +529,15 @@
       </w:pPr>
       <w:r>
         <w:lastRenderedPageBreak/>
-        <w:t xml:space="preserve">Delete a branch once it is merged “git branch –d &lt;branch name&gt;” </w:t>
+        <w:t>Delete a branch once it is merged “</w:t>
+      </w:r>
+      <w:proofErr w:type="spellStart"/>
+      <w:r>
+        <w:t>git</w:t>
+      </w:r>
+      <w:proofErr w:type="spellEnd"/>
+      <w:r>
+        <w:t xml:space="preserve"> branch –d &lt;branch name&gt;” </w:t>
       </w:r>
     </w:p>
     <w:p>
@@ -433,7 +549,23 @@
         </w:numPr>
       </w:pPr>
       <w:r>
-        <w:t>Rename git branches “git branch –m &lt;branch name&gt;”</w:t>
+        <w:t xml:space="preserve">Rename </w:t>
+      </w:r>
+      <w:proofErr w:type="spellStart"/>
+      <w:r>
+        <w:t>git</w:t>
+      </w:r>
+      <w:proofErr w:type="spellEnd"/>
+      <w:r>
+        <w:t xml:space="preserve"> branches “</w:t>
+      </w:r>
+      <w:proofErr w:type="spellStart"/>
+      <w:r>
+        <w:t>git</w:t>
+      </w:r>
+      <w:proofErr w:type="spellEnd"/>
+      <w:r>
+        <w:t xml:space="preserve"> branch –m &lt;branch name&gt;”</w:t>
       </w:r>
     </w:p>
     <w:p/>
@@ -446,7 +578,15 @@
         </w:numPr>
       </w:pPr>
       <w:r>
-        <w:t>Create a github repository from an existing folder</w:t>
+        <w:t xml:space="preserve">Create a </w:t>
+      </w:r>
+      <w:proofErr w:type="spellStart"/>
+      <w:r>
+        <w:t>github</w:t>
+      </w:r>
+      <w:proofErr w:type="spellEnd"/>
+      <w:r>
+        <w:t xml:space="preserve"> repository from an existing folder</w:t>
       </w:r>
     </w:p>
     <w:p>
@@ -475,12 +615,22 @@
     </w:p>
     <w:p/>
     <w:p>
-      <w:r>
-        <w:t>Git ignore</w:t>
-      </w:r>
-      <w:r>
-        <w:t>: to not upload all files on the repository to github</w:t>
-      </w:r>
+      <w:proofErr w:type="spellStart"/>
+      <w:r>
+        <w:t>Git</w:t>
+      </w:r>
+      <w:proofErr w:type="spellEnd"/>
+      <w:r>
+        <w:t xml:space="preserve"> ignore</w:t>
+      </w:r>
+      <w:r>
+        <w:t xml:space="preserve">: to not upload all files on the repository to </w:t>
+      </w:r>
+      <w:proofErr w:type="spellStart"/>
+      <w:r>
+        <w:t>github</w:t>
+      </w:r>
+      <w:proofErr w:type="spellEnd"/>
     </w:p>
     <w:p>
       <w:pPr>
@@ -491,7 +641,28 @@
         </w:numPr>
       </w:pPr>
       <w:r>
-        <w:t>Create an invisible folder in your git repository for your ignored files by navigating into your repository in command line and typing “touch .gitignore”</w:t>
+        <w:t xml:space="preserve">Create an invisible folder in your </w:t>
+      </w:r>
+      <w:proofErr w:type="spellStart"/>
+      <w:r>
+        <w:t>git</w:t>
+      </w:r>
+      <w:proofErr w:type="spellEnd"/>
+      <w:r>
+        <w:t xml:space="preserve"> repository for your ignored files by navigating into your repository in command line and typing “</w:t>
+      </w:r>
+      <w:proofErr w:type="gramStart"/>
+      <w:r>
+        <w:t>touch .</w:t>
+      </w:r>
+      <w:proofErr w:type="spellStart"/>
+      <w:r>
+        <w:t>gitignore</w:t>
+      </w:r>
+      <w:proofErr w:type="spellEnd"/>
+      <w:proofErr w:type="gramEnd"/>
+      <w:r>
+        <w:t>”</w:t>
       </w:r>
     </w:p>
     <w:p>
@@ -503,7 +674,40 @@
         </w:numPr>
       </w:pPr>
       <w:r>
-        <w:t>Add in a file or folder to ignore by typing “echo ‘foldername/filename’ &gt;&gt; .gitignore”</w:t>
+        <w:t>Add in a file or folder to ignore by typing “echo ‘</w:t>
+      </w:r>
+      <w:proofErr w:type="spellStart"/>
+      <w:r>
+        <w:t>foldername</w:t>
+      </w:r>
+      <w:proofErr w:type="spellEnd"/>
+      <w:r>
+        <w:t>/filename’ &gt;</w:t>
+      </w:r>
+      <w:proofErr w:type="gramStart"/>
+      <w:r>
+        <w:t>&gt; .</w:t>
+      </w:r>
+      <w:proofErr w:type="spellStart"/>
+      <w:r>
+        <w:t>gitignore</w:t>
+      </w:r>
+      <w:proofErr w:type="spellEnd"/>
+      <w:proofErr w:type="gramEnd"/>
+      <w:r>
+        <w:t>”</w:t>
+      </w:r>
+    </w:p>
+    <w:p>
+      <w:pPr>
+        <w:pStyle w:val="ListParagraph"/>
+        <w:numPr>
+          <w:ilvl w:val="0"/>
+          <w:numId w:val="4"/>
+        </w:numPr>
+      </w:pPr>
+      <w:r>
+        <w:t>Or</w:t>
       </w:r>
     </w:p>
     <w:p/>
@@ -521,10 +725,31 @@
         </w:numPr>
       </w:pPr>
       <w:r>
-        <w:t xml:space="preserve">Remove file from project directory by typing “git rm --cached </w:t>
-      </w:r>
-      <w:r>
-        <w:t xml:space="preserve">foldername/*” (asterisk denotes all files in a folder </w:t>
+        <w:t>Remove file from project directory by typing “</w:t>
+      </w:r>
+      <w:proofErr w:type="spellStart"/>
+      <w:r>
+        <w:t>git</w:t>
+      </w:r>
+      <w:proofErr w:type="spellEnd"/>
+      <w:r>
+        <w:t xml:space="preserve"> </w:t>
+      </w:r>
+      <w:proofErr w:type="spellStart"/>
+      <w:r>
+        <w:t>rm</w:t>
+      </w:r>
+      <w:proofErr w:type="spellEnd"/>
+      <w:r>
+        <w:t xml:space="preserve"> --cached </w:t>
+      </w:r>
+      <w:proofErr w:type="spellStart"/>
+      <w:r>
+        <w:t>foldername</w:t>
+      </w:r>
+      <w:proofErr w:type="spellEnd"/>
+      <w:r>
+        <w:t xml:space="preserve">/*” (asterisk denotes all files in a folder </w:t>
       </w:r>
     </w:p>
     <w:p>
@@ -535,10 +760,25 @@
           <w:numId w:val="5"/>
         </w:numPr>
       </w:pPr>
-      <w:r>
-        <w:t>Put the file into your .gitignore by following the steps in the preceding section</w:t>
-      </w:r>
-    </w:p>
+      <w:bookmarkStart w:id="0" w:name="_GoBack"/>
+      <w:r>
+        <w:t xml:space="preserve">Put the file into </w:t>
+      </w:r>
+      <w:proofErr w:type="gramStart"/>
+      <w:r>
+        <w:t>your .</w:t>
+      </w:r>
+      <w:proofErr w:type="spellStart"/>
+      <w:r>
+        <w:t>gitignore</w:t>
+      </w:r>
+      <w:proofErr w:type="spellEnd"/>
+      <w:proofErr w:type="gramEnd"/>
+      <w:r>
+        <w:t xml:space="preserve"> by following the steps in the preceding section</w:t>
+      </w:r>
+    </w:p>
+    <w:bookmarkEnd w:id="0"/>
     <w:p>
       <w:pPr>
         <w:pStyle w:val="ListParagraph"/>
@@ -548,7 +788,28 @@
         </w:numPr>
       </w:pPr>
       <w:r>
-        <w:t>Stage the file to commit by typing “git add .gitignore”</w:t>
+        <w:t>Stage the file to commit by typing “</w:t>
+      </w:r>
+      <w:proofErr w:type="spellStart"/>
+      <w:r>
+        <w:t>git</w:t>
+      </w:r>
+      <w:proofErr w:type="spellEnd"/>
+      <w:r>
+        <w:t xml:space="preserve"> </w:t>
+      </w:r>
+      <w:proofErr w:type="gramStart"/>
+      <w:r>
+        <w:t>add .</w:t>
+      </w:r>
+      <w:proofErr w:type="spellStart"/>
+      <w:r>
+        <w:t>gitignore</w:t>
+      </w:r>
+      <w:proofErr w:type="spellEnd"/>
+      <w:proofErr w:type="gramEnd"/>
+      <w:r>
+        <w:t>”</w:t>
       </w:r>
     </w:p>
     <w:p>
@@ -630,6 +891,7 @@
           <w:szCs w:val="18"/>
         </w:rPr>
       </w:pPr>
+      <w:proofErr w:type="spellStart"/>
       <w:r>
         <w:rPr>
           <w:rFonts w:ascii="Consolas" w:hAnsi="Consolas" w:cs="Courier New"/>
@@ -637,7 +899,17 @@
           <w:sz w:val="18"/>
           <w:szCs w:val="18"/>
         </w:rPr>
-        <w:t>git fetch origin</w:t>
+        <w:t>git</w:t>
+      </w:r>
+      <w:proofErr w:type="spellEnd"/>
+      <w:r>
+        <w:rPr>
+          <w:rFonts w:ascii="Consolas" w:hAnsi="Consolas" w:cs="Courier New"/>
+          <w:color w:val="24292E"/>
+          <w:sz w:val="18"/>
+          <w:szCs w:val="18"/>
+        </w:rPr>
+        <w:t xml:space="preserve"> fetch origin</w:t>
       </w:r>
     </w:p>
     <w:p>
@@ -673,6 +945,7 @@
           <w:szCs w:val="18"/>
         </w:rPr>
       </w:pPr>
+      <w:proofErr w:type="spellStart"/>
       <w:r>
         <w:rPr>
           <w:rFonts w:ascii="Consolas" w:hAnsi="Consolas" w:cs="Courier New"/>
@@ -680,7 +953,17 @@
           <w:sz w:val="18"/>
           <w:szCs w:val="18"/>
         </w:rPr>
-        <w:t>git checkout -b Ben origin/Ben</w:t>
+        <w:t>git</w:t>
+      </w:r>
+      <w:proofErr w:type="spellEnd"/>
+      <w:r>
+        <w:rPr>
+          <w:rFonts w:ascii="Consolas" w:hAnsi="Consolas" w:cs="Courier New"/>
+          <w:color w:val="24292E"/>
+          <w:sz w:val="18"/>
+          <w:szCs w:val="18"/>
+        </w:rPr>
+        <w:t xml:space="preserve"> checkout -b Ben origin/Ben</w:t>
       </w:r>
     </w:p>
     <w:p>
@@ -716,6 +999,7 @@
           <w:szCs w:val="18"/>
         </w:rPr>
       </w:pPr>
+      <w:proofErr w:type="spellStart"/>
       <w:r>
         <w:rPr>
           <w:rFonts w:ascii="Consolas" w:hAnsi="Consolas" w:cs="Courier New"/>
@@ -723,7 +1007,17 @@
           <w:sz w:val="18"/>
           <w:szCs w:val="18"/>
         </w:rPr>
-        <w:t>git merge master</w:t>
+        <w:t>git</w:t>
+      </w:r>
+      <w:proofErr w:type="spellEnd"/>
+      <w:r>
+        <w:rPr>
+          <w:rFonts w:ascii="Consolas" w:hAnsi="Consolas" w:cs="Courier New"/>
+          <w:color w:val="24292E"/>
+          <w:sz w:val="18"/>
+          <w:szCs w:val="18"/>
+        </w:rPr>
+        <w:t xml:space="preserve"> merge master</w:t>
       </w:r>
     </w:p>
     <w:p>
@@ -751,7 +1045,21 @@
         <w:rPr>
           <w:rFonts w:ascii="Segoe UI" w:hAnsi="Segoe UI" w:cs="Segoe UI"/>
         </w:rPr>
-        <w:t> Merge the changes and update on GitHub.</w:t>
+        <w:t xml:space="preserve"> Merge the changes and update on </w:t>
+      </w:r>
+      <w:proofErr w:type="spellStart"/>
+      <w:r>
+        <w:rPr>
+          <w:rFonts w:ascii="Segoe UI" w:hAnsi="Segoe UI" w:cs="Segoe UI"/>
+        </w:rPr>
+        <w:t>GitHub</w:t>
+      </w:r>
+      <w:proofErr w:type="spellEnd"/>
+      <w:r>
+        <w:rPr>
+          <w:rFonts w:ascii="Segoe UI" w:hAnsi="Segoe UI" w:cs="Segoe UI"/>
+        </w:rPr>
+        <w:t>.</w:t>
       </w:r>
     </w:p>
     <w:p>
@@ -787,6 +1095,7 @@
           <w:szCs w:val="18"/>
         </w:rPr>
       </w:pPr>
+      <w:proofErr w:type="spellStart"/>
       <w:r>
         <w:rPr>
           <w:rFonts w:ascii="Consolas" w:hAnsi="Consolas" w:cs="Courier New"/>
@@ -794,7 +1103,17 @@
           <w:sz w:val="18"/>
           <w:szCs w:val="18"/>
         </w:rPr>
-        <w:t>git checkout master</w:t>
+        <w:t>git</w:t>
+      </w:r>
+      <w:proofErr w:type="spellEnd"/>
+      <w:r>
+        <w:rPr>
+          <w:rFonts w:ascii="Consolas" w:hAnsi="Consolas" w:cs="Courier New"/>
+          <w:color w:val="24292E"/>
+          <w:sz w:val="18"/>
+          <w:szCs w:val="18"/>
+        </w:rPr>
+        <w:t xml:space="preserve"> checkout master</w:t>
       </w:r>
     </w:p>
     <w:p>
@@ -830,6 +1149,7 @@
           <w:szCs w:val="18"/>
         </w:rPr>
       </w:pPr>
+      <w:proofErr w:type="spellStart"/>
       <w:r>
         <w:rPr>
           <w:rFonts w:ascii="Consolas" w:hAnsi="Consolas" w:cs="Courier New"/>
@@ -837,7 +1157,37 @@
           <w:sz w:val="18"/>
           <w:szCs w:val="18"/>
         </w:rPr>
-        <w:t>git merge --no-ff Ben</w:t>
+        <w:t>git</w:t>
+      </w:r>
+      <w:proofErr w:type="spellEnd"/>
+      <w:r>
+        <w:rPr>
+          <w:rFonts w:ascii="Consolas" w:hAnsi="Consolas" w:cs="Courier New"/>
+          <w:color w:val="24292E"/>
+          <w:sz w:val="18"/>
+          <w:szCs w:val="18"/>
+        </w:rPr>
+        <w:t xml:space="preserve"> merge --no-</w:t>
+      </w:r>
+      <w:proofErr w:type="spellStart"/>
+      <w:r>
+        <w:rPr>
+          <w:rFonts w:ascii="Consolas" w:hAnsi="Consolas" w:cs="Courier New"/>
+          <w:color w:val="24292E"/>
+          <w:sz w:val="18"/>
+          <w:szCs w:val="18"/>
+        </w:rPr>
+        <w:t>ff</w:t>
+      </w:r>
+      <w:proofErr w:type="spellEnd"/>
+      <w:r>
+        <w:rPr>
+          <w:rFonts w:ascii="Consolas" w:hAnsi="Consolas" w:cs="Courier New"/>
+          <w:color w:val="24292E"/>
+          <w:sz w:val="18"/>
+          <w:szCs w:val="18"/>
+        </w:rPr>
+        <w:t xml:space="preserve"> Ben</w:t>
       </w:r>
     </w:p>
     <w:p>
@@ -873,8 +1223,7 @@
           <w:szCs w:val="18"/>
         </w:rPr>
       </w:pPr>
-      <w:bookmarkStart w:id="0" w:name="_GoBack"/>
-      <w:bookmarkEnd w:id="0"/>
+      <w:proofErr w:type="spellStart"/>
       <w:r>
         <w:rPr>
           <w:rFonts w:ascii="Consolas" w:hAnsi="Consolas" w:cs="Courier New"/>
@@ -882,7 +1231,17 @@
           <w:sz w:val="18"/>
           <w:szCs w:val="18"/>
         </w:rPr>
-        <w:t>git push origin master</w:t>
+        <w:t>git</w:t>
+      </w:r>
+      <w:proofErr w:type="spellEnd"/>
+      <w:r>
+        <w:rPr>
+          <w:rFonts w:ascii="Consolas" w:hAnsi="Consolas" w:cs="Courier New"/>
+          <w:color w:val="24292E"/>
+          <w:sz w:val="18"/>
+          <w:szCs w:val="18"/>
+        </w:rPr>
+        <w:t xml:space="preserve"> push origin master</w:t>
       </w:r>
     </w:p>
     <w:p/>
